--- a/Response to JEB.docx
+++ b/Response to JEB.docx
@@ -6,21 +6,324 @@
       <w:pPr>
         <w:rPr>
           <w:rFonts w:ascii="Helvetica" w:eastAsia="Times New Roman" w:hAnsi="Helvetica" w:cs="Times New Roman"/>
-          <w:color w:val="00B0F0"/>
-          <w:sz w:val="18"/>
-          <w:szCs w:val="18"/>
-          <w:lang w:val="en-AU"/>
-        </w:rPr>
-      </w:pPr>
-      <w:r>
-        <w:rPr>
-          <w:rFonts w:ascii="Helvetica" w:eastAsia="Times New Roman" w:hAnsi="Helvetica" w:cs="Times New Roman"/>
-          <w:color w:val="00B0F0"/>
-          <w:sz w:val="18"/>
-          <w:szCs w:val="18"/>
-          <w:lang w:val="en-AU"/>
-        </w:rPr>
-        <w:t>Reviewer: 1</w:t>
+          <w:color w:val="000000" w:themeColor="text1"/>
+          <w:sz w:val="18"/>
+          <w:szCs w:val="18"/>
+          <w:lang w:val="en-AU"/>
+        </w:rPr>
+      </w:pPr>
+      <w:r>
+        <w:rPr>
+          <w:rFonts w:ascii="Helvetica" w:eastAsia="Times New Roman" w:hAnsi="Helvetica" w:cs="Times New Roman"/>
+          <w:color w:val="000000" w:themeColor="text1"/>
+          <w:sz w:val="18"/>
+          <w:szCs w:val="18"/>
+          <w:lang w:val="en-AU"/>
+        </w:rPr>
+        <w:t>Dear Dr. Haag and colleagues,</w:t>
+      </w:r>
+    </w:p>
+    <w:p>
+      <w:pPr>
+        <w:rPr>
+          <w:rFonts w:ascii="Helvetica" w:eastAsia="Times New Roman" w:hAnsi="Helvetica" w:cs="Times New Roman"/>
+          <w:color w:val="000000" w:themeColor="text1"/>
+          <w:sz w:val="18"/>
+          <w:szCs w:val="18"/>
+          <w:lang w:val="en-AU"/>
+        </w:rPr>
+      </w:pPr>
+    </w:p>
+    <w:p>
+      <w:pPr>
+        <w:rPr>
+          <w:rFonts w:ascii="Helvetica" w:eastAsia="Times New Roman" w:hAnsi="Helvetica" w:cs="Times New Roman"/>
+          <w:color w:val="000000" w:themeColor="text1"/>
+          <w:sz w:val="18"/>
+          <w:szCs w:val="18"/>
+          <w:lang w:val="en-AU"/>
+        </w:rPr>
+      </w:pPr>
+      <w:r>
+        <w:rPr>
+          <w:rFonts w:ascii="Helvetica" w:eastAsia="Times New Roman" w:hAnsi="Helvetica" w:cs="Times New Roman"/>
+          <w:color w:val="000000" w:themeColor="text1"/>
+          <w:sz w:val="18"/>
+          <w:szCs w:val="18"/>
+          <w:lang w:val="en-AU"/>
+        </w:rPr>
+        <w:t xml:space="preserve">Many thanks for your recent review of our manuscript, </w:t>
+      </w:r>
+      <w:r>
+        <w:rPr>
+          <w:rFonts w:ascii="Helvetica" w:eastAsia="Times New Roman" w:hAnsi="Helvetica" w:cs="Times New Roman"/>
+          <w:i/>
+          <w:iCs/>
+          <w:color w:val="000000" w:themeColor="text1"/>
+          <w:sz w:val="18"/>
+          <w:szCs w:val="18"/>
+          <w:lang w:val="en-AU"/>
+        </w:rPr>
+        <w:t>Fitness consequences of the selfish supergene Segregation Distorter</w:t>
+      </w:r>
+      <w:r>
+        <w:rPr>
+          <w:rFonts w:ascii="Helvetica" w:eastAsia="Times New Roman" w:hAnsi="Helvetica" w:cs="Times New Roman"/>
+          <w:color w:val="000000" w:themeColor="text1"/>
+          <w:sz w:val="18"/>
+          <w:szCs w:val="18"/>
+          <w:lang w:val="en-AU"/>
+        </w:rPr>
+        <w:t>. The reviewers both had very helpful comments, and we have revised the manuscript in-line with their suggestions – in one case, by adding extra data to the paper. Please see our detailed reply below, and please feel free to contact us (</w:t>
+      </w:r>
+      <w:hyperlink r:id="rId4" w:history="1">
+        <w:r>
+          <w:rPr>
+            <w:rStyle w:val="Hyperlink"/>
+            <w:rFonts w:ascii="Helvetica" w:eastAsia="Times New Roman" w:hAnsi="Helvetica" w:cs="Times New Roman"/>
+            <w:sz w:val="18"/>
+            <w:szCs w:val="18"/>
+            <w:lang w:val="en-AU"/>
+          </w:rPr>
+          <w:t>luke.holman@unimelb.edu.au</w:t>
+        </w:r>
+      </w:hyperlink>
+      <w:r>
+        <w:rPr>
+          <w:rFonts w:ascii="Helvetica" w:eastAsia="Times New Roman" w:hAnsi="Helvetica" w:cs="Times New Roman"/>
+          <w:color w:val="000000" w:themeColor="text1"/>
+          <w:sz w:val="18"/>
+          <w:szCs w:val="18"/>
+          <w:lang w:val="en-AU"/>
+        </w:rPr>
+        <w:t>) if we can provide any further information.</w:t>
+      </w:r>
+    </w:p>
+    <w:p>
+      <w:pPr>
+        <w:rPr>
+          <w:rFonts w:ascii="Helvetica" w:eastAsia="Times New Roman" w:hAnsi="Helvetica" w:cs="Times New Roman"/>
+          <w:color w:val="000000" w:themeColor="text1"/>
+          <w:sz w:val="18"/>
+          <w:szCs w:val="18"/>
+          <w:lang w:val="en-AU"/>
+        </w:rPr>
+      </w:pPr>
+    </w:p>
+    <w:p>
+      <w:pPr>
+        <w:rPr>
+          <w:rFonts w:ascii="Helvetica" w:eastAsia="Times New Roman" w:hAnsi="Helvetica" w:cs="Times New Roman"/>
+          <w:color w:val="000000" w:themeColor="text1"/>
+          <w:sz w:val="18"/>
+          <w:szCs w:val="18"/>
+          <w:lang w:val="en-AU"/>
+        </w:rPr>
+      </w:pPr>
+      <w:r>
+        <w:rPr>
+          <w:rFonts w:ascii="Helvetica" w:eastAsia="Times New Roman" w:hAnsi="Helvetica" w:cs="Times New Roman"/>
+          <w:color w:val="000000" w:themeColor="text1"/>
+          <w:sz w:val="18"/>
+          <w:szCs w:val="18"/>
+          <w:lang w:val="en-AU"/>
+        </w:rPr>
+        <w:t>Where we have</w:t>
+      </w:r>
+      <w:r>
+        <w:rPr>
+          <w:rFonts w:ascii="Helvetica" w:eastAsia="Times New Roman" w:hAnsi="Helvetica" w:cs="Times New Roman"/>
+          <w:color w:val="000000" w:themeColor="text1"/>
+          <w:sz w:val="18"/>
+          <w:szCs w:val="18"/>
+          <w:lang w:val="en-AU"/>
+        </w:rPr>
+        <w:t xml:space="preserve"> written a long answer to a reviewer’s query, we use </w:t>
+      </w:r>
+      <w:r>
+        <w:rPr>
+          <w:rFonts w:ascii="Helvetica" w:eastAsia="Times New Roman" w:hAnsi="Helvetica" w:cs="Times New Roman"/>
+          <w:b/>
+          <w:bCs/>
+          <w:color w:val="000000" w:themeColor="text1"/>
+          <w:sz w:val="18"/>
+          <w:szCs w:val="18"/>
+          <w:lang w:val="en-AU"/>
+        </w:rPr>
+        <w:t>bold text</w:t>
+      </w:r>
+      <w:r>
+        <w:rPr>
+          <w:rFonts w:ascii="Helvetica" w:eastAsia="Times New Roman" w:hAnsi="Helvetica" w:cs="Times New Roman"/>
+          <w:color w:val="000000" w:themeColor="text1"/>
+          <w:sz w:val="18"/>
+          <w:szCs w:val="18"/>
+          <w:lang w:val="en-AU"/>
+        </w:rPr>
+        <w:t xml:space="preserve"> to show at a glance what changes have been made to</w:t>
+      </w:r>
+      <w:r>
+        <w:rPr>
+          <w:rFonts w:ascii="Helvetica" w:eastAsia="Times New Roman" w:hAnsi="Helvetica" w:cs="Times New Roman"/>
+          <w:color w:val="000000" w:themeColor="text1"/>
+          <w:sz w:val="18"/>
+          <w:szCs w:val="18"/>
+          <w:lang w:val="en-AU"/>
+        </w:rPr>
+        <w:t xml:space="preserve"> the manuscript</w:t>
+      </w:r>
+      <w:r>
+        <w:rPr>
+          <w:rFonts w:ascii="Helvetica" w:eastAsia="Times New Roman" w:hAnsi="Helvetica" w:cs="Times New Roman"/>
+          <w:color w:val="000000" w:themeColor="text1"/>
+          <w:sz w:val="18"/>
+          <w:szCs w:val="18"/>
+          <w:lang w:val="en-AU"/>
+        </w:rPr>
+        <w:t>.</w:t>
+      </w:r>
+    </w:p>
+    <w:p>
+      <w:pPr>
+        <w:rPr>
+          <w:rFonts w:ascii="Helvetica" w:eastAsia="Times New Roman" w:hAnsi="Helvetica" w:cs="Times New Roman"/>
+          <w:color w:val="000000" w:themeColor="text1"/>
+          <w:sz w:val="18"/>
+          <w:szCs w:val="18"/>
+          <w:lang w:val="en-AU"/>
+        </w:rPr>
+      </w:pPr>
+    </w:p>
+    <w:p>
+      <w:pPr>
+        <w:rPr>
+          <w:rFonts w:ascii="Helvetica" w:eastAsia="Times New Roman" w:hAnsi="Helvetica" w:cs="Times New Roman"/>
+          <w:color w:val="000000" w:themeColor="text1"/>
+          <w:sz w:val="18"/>
+          <w:szCs w:val="18"/>
+          <w:lang w:val="en-AU"/>
+        </w:rPr>
+      </w:pPr>
+      <w:r>
+        <w:rPr>
+          <w:rFonts w:ascii="Helvetica" w:eastAsia="Times New Roman" w:hAnsi="Helvetica" w:cs="Times New Roman"/>
+          <w:color w:val="000000" w:themeColor="text1"/>
+          <w:sz w:val="18"/>
+          <w:szCs w:val="18"/>
+          <w:lang w:val="en-AU"/>
+        </w:rPr>
+        <w:t>With best wishes,</w:t>
+      </w:r>
+    </w:p>
+    <w:p>
+      <w:pPr>
+        <w:rPr>
+          <w:rFonts w:ascii="Helvetica" w:eastAsia="Times New Roman" w:hAnsi="Helvetica" w:cs="Times New Roman"/>
+          <w:color w:val="000000" w:themeColor="text1"/>
+          <w:sz w:val="18"/>
+          <w:szCs w:val="18"/>
+          <w:lang w:val="en-AU"/>
+        </w:rPr>
+      </w:pPr>
+    </w:p>
+    <w:p>
+      <w:pPr>
+        <w:rPr>
+          <w:rFonts w:ascii="Helvetica" w:eastAsia="Times New Roman" w:hAnsi="Helvetica" w:cs="Times New Roman"/>
+          <w:color w:val="000000" w:themeColor="text1"/>
+          <w:sz w:val="18"/>
+          <w:szCs w:val="18"/>
+          <w:lang w:val="en-AU"/>
+        </w:rPr>
+      </w:pPr>
+      <w:r>
+        <w:rPr>
+          <w:rFonts w:ascii="Helvetica" w:eastAsia="Times New Roman" w:hAnsi="Helvetica" w:cs="Times New Roman"/>
+          <w:color w:val="000000" w:themeColor="text1"/>
+          <w:sz w:val="18"/>
+          <w:szCs w:val="18"/>
+          <w:lang w:val="en-AU"/>
+        </w:rPr>
+        <w:t>Heidi Wong and Luke Holman</w:t>
+      </w:r>
+    </w:p>
+    <w:p>
+      <w:pPr>
+        <w:rPr>
+          <w:rFonts w:ascii="Helvetica" w:eastAsia="Times New Roman" w:hAnsi="Helvetica" w:cs="Times New Roman"/>
+          <w:color w:val="000000" w:themeColor="text1"/>
+          <w:sz w:val="18"/>
+          <w:szCs w:val="18"/>
+          <w:lang w:val="en-AU"/>
+        </w:rPr>
+      </w:pPr>
+    </w:p>
+    <w:p>
+      <w:pPr>
+        <w:rPr>
+          <w:rFonts w:ascii="Helvetica" w:eastAsia="Times New Roman" w:hAnsi="Helvetica" w:cs="Times New Roman"/>
+          <w:color w:val="000000" w:themeColor="text1"/>
+          <w:sz w:val="18"/>
+          <w:szCs w:val="18"/>
+          <w:lang w:val="en-AU"/>
+        </w:rPr>
+      </w:pPr>
+    </w:p>
+    <w:p>
+      <w:pPr>
+        <w:rPr>
+          <w:rFonts w:ascii="Helvetica" w:eastAsia="Times New Roman" w:hAnsi="Helvetica" w:cs="Times New Roman"/>
+          <w:color w:val="00B0F0"/>
+          <w:sz w:val="18"/>
+          <w:szCs w:val="18"/>
+          <w:lang w:val="en-AU"/>
+        </w:rPr>
+      </w:pPr>
+    </w:p>
+    <w:p>
+      <w:pPr>
+        <w:rPr>
+          <w:rFonts w:ascii="Helvetica" w:eastAsia="Times New Roman" w:hAnsi="Helvetica" w:cs="Times New Roman"/>
+          <w:color w:val="00B0F0"/>
+          <w:sz w:val="18"/>
+          <w:szCs w:val="18"/>
+          <w:lang w:val="en-AU"/>
+        </w:rPr>
+      </w:pPr>
+    </w:p>
+    <w:p>
+      <w:pPr>
+        <w:rPr>
+          <w:rFonts w:ascii="Helvetica" w:eastAsia="Times New Roman" w:hAnsi="Helvetica" w:cs="Times New Roman"/>
+          <w:color w:val="00B0F0"/>
+          <w:sz w:val="18"/>
+          <w:szCs w:val="18"/>
+          <w:lang w:val="en-AU"/>
+        </w:rPr>
+      </w:pPr>
+      <w:r>
+        <w:rPr>
+          <w:rFonts w:ascii="Helvetica" w:eastAsia="Times New Roman" w:hAnsi="Helvetica" w:cs="Times New Roman"/>
+          <w:b/>
+          <w:bCs/>
+          <w:color w:val="00B0F0"/>
+          <w:sz w:val="18"/>
+          <w:szCs w:val="18"/>
+          <w:lang w:val="en-AU"/>
+        </w:rPr>
+        <w:t>Comments from R</w:t>
+      </w:r>
+      <w:r>
+        <w:rPr>
+          <w:rFonts w:ascii="Helvetica" w:eastAsia="Times New Roman" w:hAnsi="Helvetica" w:cs="Times New Roman"/>
+          <w:b/>
+          <w:bCs/>
+          <w:color w:val="00B0F0"/>
+          <w:sz w:val="18"/>
+          <w:szCs w:val="18"/>
+          <w:lang w:val="en-AU"/>
+        </w:rPr>
+        <w:t>eviewer 1</w:t>
       </w:r>
       <w:r>
         <w:rPr>
@@ -31,17 +334,6 @@
           <w:lang w:val="en-AU"/>
         </w:rPr>
         <w:br/>
-      </w:r>
-      <w:r>
-        <w:rPr>
-          <w:rFonts w:ascii="Helvetica" w:eastAsia="Times New Roman" w:hAnsi="Helvetica" w:cs="Times New Roman"/>
-          <w:color w:val="00B0F0"/>
-          <w:sz w:val="18"/>
-          <w:szCs w:val="18"/>
-          <w:lang w:val="en-AU"/>
-        </w:rPr>
-        <w:br/>
-        <w:t>Comments to the Author</w:t>
       </w:r>
       <w:r>
         <w:rPr>
@@ -946,7 +1238,18 @@
           <w:szCs w:val="18"/>
           <w:lang w:val="en-AU"/>
         </w:rPr>
-        <w:t>lethal and it also has a considerable (20%) fitness cost in heterozygotes</w:t>
+        <w:t xml:space="preserve">lethal and it also </w:t>
+      </w:r>
+      <w:r>
+        <w:rPr>
+          <w:rFonts w:ascii="Helvetica" w:eastAsia="Times New Roman" w:hAnsi="Helvetica" w:cs="Times New Roman"/>
+          <w:color w:val="000000" w:themeColor="text1"/>
+          <w:sz w:val="18"/>
+          <w:szCs w:val="18"/>
+          <w:lang w:val="en-AU"/>
+        </w:rPr>
+        <w:lastRenderedPageBreak/>
+        <w:t>has a considerable (20%) fitness cost in heterozygotes</w:t>
       </w:r>
       <w:r>
         <w:rPr>
@@ -1086,7 +1389,37 @@
           <w:szCs w:val="18"/>
           <w:lang w:val="en-AU"/>
         </w:rPr>
-        <w:t xml:space="preserve">, suggesting that the paradox disappears when </w:t>
+        <w:t xml:space="preserve">, suggesting that the paradox </w:t>
+      </w:r>
+      <w:r>
+        <w:rPr>
+          <w:rFonts w:ascii="Helvetica" w:eastAsia="Times New Roman" w:hAnsi="Helvetica" w:cs="Times New Roman"/>
+          <w:color w:val="000000" w:themeColor="text1"/>
+          <w:sz w:val="18"/>
+          <w:szCs w:val="18"/>
+          <w:lang w:val="en-AU"/>
+        </w:rPr>
+        <w:t>is solved (or at least greatly reduced)</w:t>
+      </w:r>
+      <w:r>
+        <w:rPr>
+          <w:rFonts w:ascii="Helvetica" w:eastAsia="Times New Roman" w:hAnsi="Helvetica" w:cs="Times New Roman"/>
+          <w:color w:val="000000" w:themeColor="text1"/>
+          <w:sz w:val="18"/>
+          <w:szCs w:val="18"/>
+          <w:lang w:val="en-AU"/>
+        </w:rPr>
+        <w:t xml:space="preserve"> </w:t>
+      </w:r>
+      <w:r>
+        <w:rPr>
+          <w:rFonts w:ascii="Helvetica" w:eastAsia="Times New Roman" w:hAnsi="Helvetica" w:cs="Times New Roman"/>
+          <w:color w:val="000000" w:themeColor="text1"/>
+          <w:sz w:val="18"/>
+          <w:szCs w:val="18"/>
+          <w:lang w:val="en-AU"/>
+        </w:rPr>
+        <w:t xml:space="preserve">now that we know that </w:t>
       </w:r>
       <w:r>
         <w:rPr>
@@ -1210,7 +1543,67 @@
           <w:szCs w:val="18"/>
           <w:lang w:val="en-AU"/>
         </w:rPr>
-        <w:t xml:space="preserve"> (which also ‘solved the t-paradox’ by imposing costs on SD heterozygotes)</w:t>
+        <w:t xml:space="preserve"> (which also ‘solved the t-paradox’ by </w:t>
+      </w:r>
+      <w:r>
+        <w:rPr>
+          <w:rFonts w:ascii="Helvetica" w:eastAsia="Times New Roman" w:hAnsi="Helvetica" w:cs="Times New Roman"/>
+          <w:color w:val="000000" w:themeColor="text1"/>
+          <w:sz w:val="18"/>
+          <w:szCs w:val="18"/>
+          <w:lang w:val="en-AU"/>
+        </w:rPr>
+        <w:t>incorporating</w:t>
+      </w:r>
+      <w:r>
+        <w:rPr>
+          <w:rFonts w:ascii="Helvetica" w:eastAsia="Times New Roman" w:hAnsi="Helvetica" w:cs="Times New Roman"/>
+          <w:color w:val="000000" w:themeColor="text1"/>
+          <w:sz w:val="18"/>
+          <w:szCs w:val="18"/>
+          <w:lang w:val="en-AU"/>
+        </w:rPr>
+        <w:t xml:space="preserve"> costs </w:t>
+      </w:r>
+      <w:r>
+        <w:rPr>
+          <w:rFonts w:ascii="Helvetica" w:eastAsia="Times New Roman" w:hAnsi="Helvetica" w:cs="Times New Roman"/>
+          <w:color w:val="000000" w:themeColor="text1"/>
+          <w:sz w:val="18"/>
+          <w:szCs w:val="18"/>
+          <w:lang w:val="en-AU"/>
+        </w:rPr>
+        <w:t xml:space="preserve">to </w:t>
+      </w:r>
+      <w:r>
+        <w:rPr>
+          <w:rFonts w:ascii="Helvetica" w:eastAsia="Times New Roman" w:hAnsi="Helvetica" w:cs="Times New Roman"/>
+          <w:color w:val="000000" w:themeColor="text1"/>
+          <w:sz w:val="18"/>
+          <w:szCs w:val="18"/>
+          <w:lang w:val="en-AU"/>
+        </w:rPr>
+        <w:t>SD heterozygotes</w:t>
+      </w:r>
+      <w:r>
+        <w:rPr>
+          <w:rFonts w:ascii="Helvetica" w:eastAsia="Times New Roman" w:hAnsi="Helvetica" w:cs="Times New Roman"/>
+          <w:color w:val="000000" w:themeColor="text1"/>
+          <w:sz w:val="18"/>
+          <w:szCs w:val="18"/>
+          <w:lang w:val="en-AU"/>
+        </w:rPr>
+        <w:t xml:space="preserve"> into the basic pop gen model</w:t>
+      </w:r>
+      <w:r>
+        <w:rPr>
+          <w:rFonts w:ascii="Helvetica" w:eastAsia="Times New Roman" w:hAnsi="Helvetica" w:cs="Times New Roman"/>
+          <w:color w:val="000000" w:themeColor="text1"/>
+          <w:sz w:val="18"/>
+          <w:szCs w:val="18"/>
+          <w:lang w:val="en-AU"/>
+        </w:rPr>
+        <w:t>)</w:t>
       </w:r>
       <w:r>
         <w:rPr>
@@ -1280,7 +1673,27 @@
           <w:szCs w:val="18"/>
           <w:lang w:val="en-AU"/>
         </w:rPr>
-        <w:t xml:space="preserve"> such effects. We show that both </w:t>
+        <w:t xml:space="preserve"> </w:t>
+      </w:r>
+      <w:r>
+        <w:rPr>
+          <w:rFonts w:ascii="Helvetica" w:eastAsia="Times New Roman" w:hAnsi="Helvetica" w:cs="Times New Roman"/>
+          <w:color w:val="000000" w:themeColor="text1"/>
+          <w:sz w:val="18"/>
+          <w:szCs w:val="18"/>
+          <w:lang w:val="en-AU"/>
+        </w:rPr>
+        <w:t>these</w:t>
+      </w:r>
+      <w:r>
+        <w:rPr>
+          <w:rFonts w:ascii="Helvetica" w:eastAsia="Times New Roman" w:hAnsi="Helvetica" w:cs="Times New Roman"/>
+          <w:color w:val="000000" w:themeColor="text1"/>
+          <w:sz w:val="18"/>
+          <w:szCs w:val="18"/>
+          <w:lang w:val="en-AU"/>
+        </w:rPr>
+        <w:t xml:space="preserve"> effects. We show that both </w:t>
       </w:r>
       <w:r>
         <w:rPr>
@@ -1353,18 +1766,7 @@
           <w:lang w:val="en-AU"/>
         </w:rPr>
         <w:br/>
-        <w:t xml:space="preserve">The authors say they have made the code available online, but removed the link since JEB has a double-blind </w:t>
-      </w:r>
-      <w:r>
-        <w:rPr>
-          <w:rFonts w:ascii="Helvetica" w:eastAsia="Times New Roman" w:hAnsi="Helvetica" w:cs="Times New Roman"/>
-          <w:color w:val="00B0F0"/>
-          <w:sz w:val="18"/>
-          <w:szCs w:val="18"/>
-          <w:lang w:val="en-AU"/>
-        </w:rPr>
-        <w:lastRenderedPageBreak/>
-        <w:t xml:space="preserve">review process. While this is true it would be more helpful to either provide the code as a supp (for reviewers to see) or use an anonymous </w:t>
+        <w:t xml:space="preserve">The authors say they have made the code available online, but removed the link since JEB has a double-blind review process. While this is true it would be more helpful to either provide the code as a supp (for reviewers to see) or use an anonymous </w:t>
       </w:r>
       <w:proofErr w:type="spellStart"/>
       <w:r>
@@ -1388,7 +1790,7 @@
         </w:rPr>
         <w:t xml:space="preserve"> repository </w:t>
       </w:r>
-      <w:hyperlink r:id="rId4" w:history="1">
+      <w:hyperlink r:id="rId5" w:history="1">
         <w:r>
           <w:rPr>
             <w:rFonts w:ascii="Helvetica" w:eastAsia="Times New Roman" w:hAnsi="Helvetica" w:cs="Times New Roman"/>
@@ -1547,7 +1949,27 @@
           <w:szCs w:val="18"/>
           <w:lang w:val="en-AU"/>
         </w:rPr>
-        <w:t xml:space="preserve"> don’t mind waiving anonymity</w:t>
+        <w:t xml:space="preserve"> </w:t>
+      </w:r>
+      <w:r>
+        <w:rPr>
+          <w:rFonts w:ascii="Helvetica" w:eastAsia="Times New Roman" w:hAnsi="Helvetica" w:cs="Times New Roman"/>
+          <w:color w:val="000000" w:themeColor="text1"/>
+          <w:sz w:val="18"/>
+          <w:szCs w:val="18"/>
+          <w:lang w:val="en-AU"/>
+        </w:rPr>
+        <w:t>would prefer to waive our</w:t>
+      </w:r>
+      <w:r>
+        <w:rPr>
+          <w:rFonts w:ascii="Helvetica" w:eastAsia="Times New Roman" w:hAnsi="Helvetica" w:cs="Times New Roman"/>
+          <w:color w:val="000000" w:themeColor="text1"/>
+          <w:sz w:val="18"/>
+          <w:szCs w:val="18"/>
+          <w:lang w:val="en-AU"/>
+        </w:rPr>
+        <w:t xml:space="preserve"> anonymity</w:t>
       </w:r>
       <w:r>
         <w:rPr>
@@ -1567,7 +1989,37 @@
           <w:szCs w:val="18"/>
           <w:lang w:val="en-AU"/>
         </w:rPr>
-        <w:t xml:space="preserve"> as we’ve already put in the work to make a </w:t>
+        <w:t>, because we</w:t>
+      </w:r>
+      <w:r>
+        <w:rPr>
+          <w:rFonts w:ascii="Helvetica" w:eastAsia="Times New Roman" w:hAnsi="Helvetica" w:cs="Times New Roman"/>
+          <w:color w:val="000000" w:themeColor="text1"/>
+          <w:sz w:val="18"/>
+          <w:szCs w:val="18"/>
+          <w:lang w:val="en-AU"/>
+        </w:rPr>
+        <w:t xml:space="preserve"> </w:t>
+      </w:r>
+      <w:r>
+        <w:rPr>
+          <w:rFonts w:ascii="Helvetica" w:eastAsia="Times New Roman" w:hAnsi="Helvetica" w:cs="Times New Roman"/>
+          <w:color w:val="000000" w:themeColor="text1"/>
+          <w:sz w:val="18"/>
+          <w:szCs w:val="18"/>
+          <w:lang w:val="en-AU"/>
+        </w:rPr>
+        <w:t xml:space="preserve">have </w:t>
+      </w:r>
+      <w:r>
+        <w:rPr>
+          <w:rFonts w:ascii="Helvetica" w:eastAsia="Times New Roman" w:hAnsi="Helvetica" w:cs="Times New Roman"/>
+          <w:color w:val="000000" w:themeColor="text1"/>
+          <w:sz w:val="18"/>
+          <w:szCs w:val="18"/>
+          <w:lang w:val="en-AU"/>
+        </w:rPr>
+        <w:t xml:space="preserve">already put in the work to make a </w:t>
       </w:r>
       <w:proofErr w:type="spellStart"/>
       <w:r>
@@ -1702,7 +2154,7 @@
           <w:lang w:val="en-AU"/>
         </w:rPr>
       </w:pPr>
-      <w:hyperlink r:id="rId5" w:history="1">
+      <w:hyperlink r:id="rId6" w:history="1">
         <w:r>
           <w:rPr>
             <w:rStyle w:val="Hyperlink"/>
@@ -1771,7 +2223,7 @@
       <w:pPr>
         <w:rPr>
           <w:rFonts w:ascii="Helvetica" w:eastAsia="Times New Roman" w:hAnsi="Helvetica" w:cs="Times New Roman"/>
-          <w:color w:val="00B0F0"/>
+          <w:color w:val="000000" w:themeColor="text1"/>
           <w:sz w:val="18"/>
           <w:szCs w:val="18"/>
           <w:lang w:val="en-AU"/>
@@ -1787,6 +2239,189 @@
         </w:rPr>
         <w:t>Fixed, thank you!</w:t>
       </w:r>
+    </w:p>
+    <w:p>
+      <w:pPr>
+        <w:rPr>
+          <w:rFonts w:ascii="Helvetica" w:eastAsia="Times New Roman" w:hAnsi="Helvetica" w:cs="Times New Roman"/>
+          <w:color w:val="000000" w:themeColor="text1"/>
+          <w:sz w:val="18"/>
+          <w:szCs w:val="18"/>
+          <w:lang w:val="en-AU"/>
+        </w:rPr>
+      </w:pPr>
+    </w:p>
+    <w:p>
+      <w:pPr>
+        <w:rPr>
+          <w:rFonts w:ascii="Helvetica" w:eastAsia="Times New Roman" w:hAnsi="Helvetica" w:cs="Times New Roman"/>
+          <w:color w:val="000000" w:themeColor="text1"/>
+          <w:sz w:val="18"/>
+          <w:szCs w:val="18"/>
+          <w:lang w:val="en-AU"/>
+        </w:rPr>
+      </w:pPr>
+    </w:p>
+    <w:p>
+      <w:pPr>
+        <w:rPr>
+          <w:rFonts w:ascii="Helvetica" w:eastAsia="Times New Roman" w:hAnsi="Helvetica" w:cs="Times New Roman"/>
+          <w:color w:val="000000" w:themeColor="text1"/>
+          <w:sz w:val="18"/>
+          <w:szCs w:val="18"/>
+          <w:lang w:val="en-AU"/>
+        </w:rPr>
+      </w:pPr>
+    </w:p>
+    <w:p>
+      <w:pPr>
+        <w:rPr>
+          <w:rFonts w:ascii="Helvetica" w:eastAsia="Times New Roman" w:hAnsi="Helvetica" w:cs="Times New Roman"/>
+          <w:color w:val="000000" w:themeColor="text1"/>
+          <w:sz w:val="18"/>
+          <w:szCs w:val="18"/>
+          <w:lang w:val="en-AU"/>
+        </w:rPr>
+      </w:pPr>
+    </w:p>
+    <w:p>
+      <w:pPr>
+        <w:rPr>
+          <w:rFonts w:ascii="Helvetica" w:eastAsia="Times New Roman" w:hAnsi="Helvetica" w:cs="Times New Roman"/>
+          <w:color w:val="000000" w:themeColor="text1"/>
+          <w:sz w:val="18"/>
+          <w:szCs w:val="18"/>
+          <w:lang w:val="en-AU"/>
+        </w:rPr>
+      </w:pPr>
+    </w:p>
+    <w:p>
+      <w:pPr>
+        <w:rPr>
+          <w:rFonts w:ascii="Helvetica" w:eastAsia="Times New Roman" w:hAnsi="Helvetica" w:cs="Times New Roman"/>
+          <w:color w:val="000000" w:themeColor="text1"/>
+          <w:sz w:val="18"/>
+          <w:szCs w:val="18"/>
+          <w:lang w:val="en-AU"/>
+        </w:rPr>
+      </w:pPr>
+    </w:p>
+    <w:p>
+      <w:pPr>
+        <w:rPr>
+          <w:rFonts w:ascii="Helvetica" w:eastAsia="Times New Roman" w:hAnsi="Helvetica" w:cs="Times New Roman"/>
+          <w:color w:val="000000" w:themeColor="text1"/>
+          <w:sz w:val="18"/>
+          <w:szCs w:val="18"/>
+          <w:lang w:val="en-AU"/>
+        </w:rPr>
+      </w:pPr>
+    </w:p>
+    <w:p>
+      <w:pPr>
+        <w:rPr>
+          <w:rFonts w:ascii="Helvetica" w:eastAsia="Times New Roman" w:hAnsi="Helvetica" w:cs="Times New Roman"/>
+          <w:color w:val="000000" w:themeColor="text1"/>
+          <w:sz w:val="18"/>
+          <w:szCs w:val="18"/>
+          <w:lang w:val="en-AU"/>
+        </w:rPr>
+      </w:pPr>
+    </w:p>
+    <w:p>
+      <w:pPr>
+        <w:rPr>
+          <w:rFonts w:ascii="Helvetica" w:eastAsia="Times New Roman" w:hAnsi="Helvetica" w:cs="Times New Roman"/>
+          <w:color w:val="000000" w:themeColor="text1"/>
+          <w:sz w:val="18"/>
+          <w:szCs w:val="18"/>
+          <w:lang w:val="en-AU"/>
+        </w:rPr>
+      </w:pPr>
+    </w:p>
+    <w:p>
+      <w:pPr>
+        <w:rPr>
+          <w:rFonts w:ascii="Helvetica" w:eastAsia="Times New Roman" w:hAnsi="Helvetica" w:cs="Times New Roman"/>
+          <w:color w:val="000000" w:themeColor="text1"/>
+          <w:sz w:val="18"/>
+          <w:szCs w:val="18"/>
+          <w:lang w:val="en-AU"/>
+        </w:rPr>
+      </w:pPr>
+    </w:p>
+    <w:p>
+      <w:pPr>
+        <w:rPr>
+          <w:rFonts w:ascii="Helvetica" w:eastAsia="Times New Roman" w:hAnsi="Helvetica" w:cs="Times New Roman"/>
+          <w:b/>
+          <w:bCs/>
+          <w:color w:val="00B0F0"/>
+          <w:sz w:val="18"/>
+          <w:szCs w:val="18"/>
+          <w:lang w:val="en-AU"/>
+        </w:rPr>
+      </w:pPr>
+    </w:p>
+    <w:p>
+      <w:pPr>
+        <w:rPr>
+          <w:rFonts w:ascii="Helvetica" w:eastAsia="Times New Roman" w:hAnsi="Helvetica" w:cs="Times New Roman"/>
+          <w:b/>
+          <w:bCs/>
+          <w:color w:val="00B0F0"/>
+          <w:sz w:val="18"/>
+          <w:szCs w:val="18"/>
+          <w:lang w:val="en-AU"/>
+        </w:rPr>
+      </w:pPr>
+    </w:p>
+    <w:p>
+      <w:pPr>
+        <w:rPr>
+          <w:rFonts w:ascii="Helvetica" w:eastAsia="Times New Roman" w:hAnsi="Helvetica" w:cs="Times New Roman"/>
+          <w:color w:val="00B0F0"/>
+          <w:sz w:val="18"/>
+          <w:szCs w:val="18"/>
+          <w:lang w:val="en-AU"/>
+        </w:rPr>
+      </w:pPr>
+      <w:r>
+        <w:rPr>
+          <w:rFonts w:ascii="Helvetica" w:eastAsia="Times New Roman" w:hAnsi="Helvetica" w:cs="Times New Roman"/>
+          <w:b/>
+          <w:bCs/>
+          <w:color w:val="00B0F0"/>
+          <w:sz w:val="18"/>
+          <w:szCs w:val="18"/>
+          <w:lang w:val="en-AU"/>
+        </w:rPr>
+        <w:t>Comments from R</w:t>
+      </w:r>
+      <w:r>
+        <w:rPr>
+          <w:rFonts w:ascii="Helvetica" w:eastAsia="Times New Roman" w:hAnsi="Helvetica" w:cs="Times New Roman"/>
+          <w:b/>
+          <w:bCs/>
+          <w:color w:val="00B0F0"/>
+          <w:sz w:val="18"/>
+          <w:szCs w:val="18"/>
+          <w:lang w:val="en-AU"/>
+        </w:rPr>
+        <w:t xml:space="preserve">eviewer </w:t>
+      </w:r>
+      <w:r>
+        <w:rPr>
+          <w:rFonts w:ascii="Helvetica" w:eastAsia="Times New Roman" w:hAnsi="Helvetica" w:cs="Times New Roman"/>
+          <w:b/>
+          <w:bCs/>
+          <w:color w:val="00B0F0"/>
+          <w:sz w:val="18"/>
+          <w:szCs w:val="18"/>
+          <w:lang w:val="en-AU"/>
+        </w:rPr>
+        <w:t>2</w:t>
+      </w:r>
       <w:r>
         <w:rPr>
           <w:rFonts w:ascii="Helvetica" w:eastAsia="Times New Roman" w:hAnsi="Helvetica" w:cs="Times New Roman"/>
@@ -1796,38 +2431,6 @@
           <w:lang w:val="en-AU"/>
         </w:rPr>
         <w:br/>
-      </w:r>
-      <w:r>
-        <w:rPr>
-          <w:rFonts w:ascii="Helvetica" w:eastAsia="Times New Roman" w:hAnsi="Helvetica" w:cs="Times New Roman"/>
-          <w:color w:val="00B0F0"/>
-          <w:sz w:val="18"/>
-          <w:szCs w:val="18"/>
-          <w:lang w:val="en-AU"/>
-        </w:rPr>
-        <w:br/>
-        <w:t>Reviewer: 2</w:t>
-      </w:r>
-      <w:r>
-        <w:rPr>
-          <w:rFonts w:ascii="Helvetica" w:eastAsia="Times New Roman" w:hAnsi="Helvetica" w:cs="Times New Roman"/>
-          <w:color w:val="00B0F0"/>
-          <w:sz w:val="18"/>
-          <w:szCs w:val="18"/>
-          <w:lang w:val="en-AU"/>
-        </w:rPr>
-        <w:br/>
-      </w:r>
-      <w:r>
-        <w:rPr>
-          <w:rFonts w:ascii="Helvetica" w:eastAsia="Times New Roman" w:hAnsi="Helvetica" w:cs="Times New Roman"/>
-          <w:color w:val="00B0F0"/>
-          <w:sz w:val="18"/>
-          <w:szCs w:val="18"/>
-          <w:lang w:val="en-AU"/>
-        </w:rPr>
-        <w:br/>
-        <w:t>Comments to the Author</w:t>
       </w:r>
       <w:r>
         <w:rPr>
@@ -1951,6 +2554,7 @@
           <w:rPr>
             <w:noProof/>
           </w:rPr>
+          <w:lastRenderedPageBreak/>
           <w:drawing>
             <wp:inline distT="0" distB="0" distL="0" distR="0" wp14:anchorId="072FAE88" wp14:editId="4B4755D2">
               <wp:extent cx="5727700" cy="1841853"/>
@@ -1969,7 +2573,7 @@
                       </pic:cNvPicPr>
                     </pic:nvPicPr>
                     <pic:blipFill>
-                      <a:blip r:embed="rId6" cstate="print">
+                      <a:blip r:embed="rId7" cstate="print">
                         <a:extLst>
                           <a:ext uri="{28A0092B-C50C-407E-A947-70E740481C1C}">
                             <a14:useLocalDpi xmlns:a14="http://schemas.microsoft.com/office/drawing/2010/main" val="0"/>
@@ -2059,7 +2663,37 @@
           <w:szCs w:val="18"/>
           <w:lang w:val="en-AU"/>
         </w:rPr>
-        <w:t xml:space="preserve"> in terms of small k, for consistency with the empirical work, to make things easier on the reader.</w:t>
+        <w:t xml:space="preserve"> in terms of small k, </w:t>
+      </w:r>
+      <w:r>
+        <w:rPr>
+          <w:rFonts w:ascii="Helvetica" w:eastAsia="Times New Roman" w:hAnsi="Helvetica" w:cs="Times New Roman"/>
+          <w:color w:val="000000" w:themeColor="text1"/>
+          <w:sz w:val="18"/>
+          <w:szCs w:val="18"/>
+          <w:lang w:val="en-AU"/>
+        </w:rPr>
+        <w:t xml:space="preserve">to make it the same as in the </w:t>
+      </w:r>
+      <w:r>
+        <w:rPr>
+          <w:rFonts w:ascii="Helvetica" w:eastAsia="Times New Roman" w:hAnsi="Helvetica" w:cs="Times New Roman"/>
+          <w:color w:val="000000" w:themeColor="text1"/>
+          <w:sz w:val="18"/>
+          <w:szCs w:val="18"/>
+          <w:lang w:val="en-AU"/>
+        </w:rPr>
+        <w:t>empirical work</w:t>
+      </w:r>
+      <w:r>
+        <w:rPr>
+          <w:rFonts w:ascii="Helvetica" w:eastAsia="Times New Roman" w:hAnsi="Helvetica" w:cs="Times New Roman"/>
+          <w:color w:val="000000" w:themeColor="text1"/>
+          <w:sz w:val="18"/>
+          <w:szCs w:val="18"/>
+          <w:lang w:val="en-AU"/>
+        </w:rPr>
+        <w:t xml:space="preserve"> and remove this source of confusion.</w:t>
       </w:r>
     </w:p>
     <w:p>
@@ -2189,7 +2823,6 @@
           <w:szCs w:val="18"/>
           <w:lang w:val="en-AU"/>
         </w:rPr>
-        <w:lastRenderedPageBreak/>
         <w:t xml:space="preserve">Actually, </w:t>
       </w:r>
       <w:proofErr w:type="spellStart"/>
@@ -3061,7 +3694,7 @@
                       </pic:cNvPicPr>
                     </pic:nvPicPr>
                     <pic:blipFill rotWithShape="1">
-                      <a:blip r:embed="rId7" cstate="print">
+                      <a:blip r:embed="rId8" cstate="print">
                         <a:extLst>
                           <a:ext uri="{28A0092B-C50C-407E-A947-70E740481C1C}">
                             <a14:useLocalDpi xmlns:a14="http://schemas.microsoft.com/office/drawing/2010/main" val="0"/>
@@ -3318,1281 +3951,12 @@
           <w:szCs w:val="18"/>
           <w:lang w:val="en-AU"/>
         </w:rPr>
+        <w:lastRenderedPageBreak/>
         <w:drawing>
           <wp:inline distT="0" distB="0" distL="0" distR="0" wp14:anchorId="5EB2EFD7" wp14:editId="7A093561">
             <wp:extent cx="5727700" cy="1642110"/>
             <wp:effectExtent l="0" t="0" r="0" b="0"/>
             <wp:docPr id="1" name="Picture 1"/>
-            <wp:cNvGraphicFramePr>
-              <a:graphicFrameLocks xmlns:a="http://schemas.openxmlformats.org/drawingml/2006/main" noChangeAspect="1"/>
-            </wp:cNvGraphicFramePr>
-            <a:graphic xmlns:a="http://schemas.openxmlformats.org/drawingml/2006/main">
-              <a:graphicData uri="http://schemas.openxmlformats.org/drawingml/2006/picture">
-                <pic:pic xmlns:pic="http://schemas.openxmlformats.org/drawingml/2006/picture">
-                  <pic:nvPicPr>
-                    <pic:cNvPr id="1" name=""/>
-                    <pic:cNvPicPr/>
-                  </pic:nvPicPr>
-                  <pic:blipFill>
-                    <a:blip r:embed="rId8"/>
-                    <a:stretch>
-                      <a:fillRect/>
-                    </a:stretch>
-                  </pic:blipFill>
-                  <pic:spPr>
-                    <a:xfrm>
-                      <a:off x="0" y="0"/>
-                      <a:ext cx="5727700" cy="1642110"/>
-                    </a:xfrm>
-                    <a:prstGeom prst="rect">
-                      <a:avLst/>
-                    </a:prstGeom>
-                  </pic:spPr>
-                </pic:pic>
-              </a:graphicData>
-            </a:graphic>
-          </wp:inline>
-        </w:drawing>
-      </w:r>
-    </w:p>
-    <w:p>
-      <w:pPr>
-        <w:rPr>
-          <w:rFonts w:ascii="Helvetica" w:eastAsia="Times New Roman" w:hAnsi="Helvetica" w:cs="Times New Roman"/>
-          <w:color w:val="00B0F0"/>
-          <w:sz w:val="18"/>
-          <w:szCs w:val="18"/>
-          <w:lang w:val="en-AU"/>
-        </w:rPr>
-      </w:pPr>
-      <w:r>
-        <w:rPr>
-          <w:rFonts w:ascii="Helvetica" w:eastAsia="Times New Roman" w:hAnsi="Helvetica" w:cs="Times New Roman"/>
-          <w:color w:val="00B0F0"/>
-          <w:sz w:val="18"/>
-          <w:szCs w:val="18"/>
-          <w:lang w:val="en-AU"/>
-        </w:rPr>
-        <w:t xml:space="preserve"> </w:t>
-      </w:r>
-      <w:r>
-        <w:rPr>
-          <w:rFonts w:ascii="Helvetica" w:eastAsia="Times New Roman" w:hAnsi="Helvetica" w:cs="Times New Roman"/>
-          <w:color w:val="00B0F0"/>
-          <w:sz w:val="18"/>
-          <w:szCs w:val="18"/>
-          <w:lang w:val="en-AU"/>
-        </w:rPr>
-        <w:br/>
-        <w:t>-I wonder how many eggs never hatched into larvae before the larvae-to-adult viability assays. Did the authors measure this? Apologies if I missed this information.</w:t>
-      </w:r>
-    </w:p>
-    <w:p>
-      <w:pPr>
-        <w:rPr>
-          <w:rFonts w:ascii="Helvetica" w:eastAsia="Times New Roman" w:hAnsi="Helvetica" w:cs="Times New Roman"/>
-          <w:color w:val="00B0F0"/>
-          <w:sz w:val="18"/>
-          <w:szCs w:val="18"/>
-          <w:lang w:val="en-AU"/>
-        </w:rPr>
-      </w:pPr>
-    </w:p>
-    <w:p>
-      <w:pPr>
-        <w:rPr>
-          <w:rFonts w:ascii="Helvetica" w:eastAsia="Times New Roman" w:hAnsi="Helvetica" w:cs="Times New Roman"/>
-          <w:color w:val="000000" w:themeColor="text1"/>
-          <w:sz w:val="18"/>
-          <w:szCs w:val="18"/>
-          <w:lang w:val="en-AU"/>
-        </w:rPr>
-      </w:pPr>
-      <w:r>
-        <w:rPr>
-          <w:rFonts w:ascii="Helvetica" w:eastAsia="Times New Roman" w:hAnsi="Helvetica" w:cs="Times New Roman"/>
-          <w:color w:val="000000" w:themeColor="text1"/>
-          <w:sz w:val="18"/>
-          <w:szCs w:val="18"/>
-          <w:lang w:val="en-AU"/>
-        </w:rPr>
-        <w:t xml:space="preserve">We did not count the exact number of eggs, because </w:t>
-      </w:r>
-      <w:r>
-        <w:rPr>
-          <w:rFonts w:ascii="Helvetica" w:eastAsia="Times New Roman" w:hAnsi="Helvetica" w:cs="Times New Roman"/>
-          <w:color w:val="000000" w:themeColor="text1"/>
-          <w:sz w:val="18"/>
-          <w:szCs w:val="18"/>
-          <w:lang w:val="en-AU"/>
-        </w:rPr>
-        <w:t>female flies lay a lot of unfertilised</w:t>
-      </w:r>
-      <w:r>
-        <w:rPr>
-          <w:rFonts w:ascii="Helvetica" w:eastAsia="Times New Roman" w:hAnsi="Helvetica" w:cs="Times New Roman"/>
-          <w:color w:val="000000" w:themeColor="text1"/>
-          <w:sz w:val="18"/>
-          <w:szCs w:val="18"/>
-          <w:lang w:val="en-AU"/>
-        </w:rPr>
-        <w:t xml:space="preserve"> eggs, </w:t>
-      </w:r>
-      <w:r>
-        <w:rPr>
-          <w:rFonts w:ascii="Helvetica" w:eastAsia="Times New Roman" w:hAnsi="Helvetica" w:cs="Times New Roman"/>
-          <w:color w:val="000000" w:themeColor="text1"/>
-          <w:sz w:val="18"/>
-          <w:szCs w:val="18"/>
-          <w:lang w:val="en-AU"/>
-        </w:rPr>
-        <w:t>making it</w:t>
-      </w:r>
-      <w:r>
-        <w:rPr>
-          <w:rFonts w:ascii="Helvetica" w:eastAsia="Times New Roman" w:hAnsi="Helvetica" w:cs="Times New Roman"/>
-          <w:color w:val="000000" w:themeColor="text1"/>
-          <w:sz w:val="18"/>
-          <w:szCs w:val="18"/>
-          <w:lang w:val="en-AU"/>
-        </w:rPr>
-        <w:t xml:space="preserve"> difficult to accurately measure juvenile survival during the embryo stage</w:t>
-      </w:r>
-      <w:r>
-        <w:rPr>
-          <w:rFonts w:ascii="Helvetica" w:eastAsia="Times New Roman" w:hAnsi="Helvetica" w:cs="Times New Roman"/>
-          <w:color w:val="000000" w:themeColor="text1"/>
-          <w:sz w:val="18"/>
-          <w:szCs w:val="18"/>
-          <w:lang w:val="en-AU"/>
-        </w:rPr>
-        <w:t>, since the unfertilised eggs look the same as fertilised eggs which died. This is one reason</w:t>
-      </w:r>
-      <w:r>
-        <w:rPr>
-          <w:rFonts w:ascii="Helvetica" w:eastAsia="Times New Roman" w:hAnsi="Helvetica" w:cs="Times New Roman"/>
-          <w:color w:val="000000" w:themeColor="text1"/>
-          <w:sz w:val="18"/>
-          <w:szCs w:val="18"/>
-          <w:lang w:val="en-AU"/>
-        </w:rPr>
-        <w:t xml:space="preserve"> we began the larval survival assay with L1 larvae instead of eggs</w:t>
-      </w:r>
-      <w:r>
-        <w:rPr>
-          <w:rFonts w:ascii="Helvetica" w:eastAsia="Times New Roman" w:hAnsi="Helvetica" w:cs="Times New Roman"/>
-          <w:color w:val="000000" w:themeColor="text1"/>
-          <w:sz w:val="18"/>
-          <w:szCs w:val="18"/>
-          <w:lang w:val="en-AU"/>
-        </w:rPr>
-        <w:t xml:space="preserve"> (</w:t>
-      </w:r>
-      <w:r>
-        <w:rPr>
-          <w:rFonts w:ascii="Helvetica" w:eastAsia="Times New Roman" w:hAnsi="Helvetica" w:cs="Times New Roman"/>
-          <w:b/>
-          <w:bCs/>
-          <w:color w:val="000000" w:themeColor="text1"/>
-          <w:sz w:val="18"/>
-          <w:szCs w:val="18"/>
-          <w:lang w:val="en-AU"/>
-        </w:rPr>
-        <w:t>we now state this explicitly</w:t>
-      </w:r>
-      <w:r>
-        <w:rPr>
-          <w:rFonts w:ascii="Helvetica" w:eastAsia="Times New Roman" w:hAnsi="Helvetica" w:cs="Times New Roman"/>
-          <w:color w:val="000000" w:themeColor="text1"/>
-          <w:sz w:val="18"/>
-          <w:szCs w:val="18"/>
-          <w:lang w:val="en-AU"/>
-        </w:rPr>
-        <w:t xml:space="preserve"> </w:t>
-      </w:r>
-      <w:r>
-        <w:rPr>
-          <w:rFonts w:ascii="Helvetica" w:eastAsia="Times New Roman" w:hAnsi="Helvetica" w:cs="Times New Roman"/>
-          <w:b/>
-          <w:bCs/>
-          <w:color w:val="000000" w:themeColor="text1"/>
-          <w:sz w:val="18"/>
-          <w:szCs w:val="18"/>
-          <w:lang w:val="en-AU"/>
-        </w:rPr>
-        <w:t>in the Methods</w:t>
-      </w:r>
-      <w:r>
-        <w:rPr>
-          <w:rFonts w:ascii="Helvetica" w:eastAsia="Times New Roman" w:hAnsi="Helvetica" w:cs="Times New Roman"/>
-          <w:color w:val="000000" w:themeColor="text1"/>
-          <w:sz w:val="18"/>
-          <w:szCs w:val="18"/>
-          <w:lang w:val="en-AU"/>
-        </w:rPr>
-        <w:t xml:space="preserve">). However, the starting number of </w:t>
-      </w:r>
-      <w:r>
-        <w:rPr>
-          <w:rFonts w:ascii="Helvetica" w:eastAsia="Times New Roman" w:hAnsi="Helvetica" w:cs="Times New Roman"/>
-          <w:color w:val="000000" w:themeColor="text1"/>
-          <w:sz w:val="18"/>
-          <w:szCs w:val="18"/>
-          <w:lang w:val="en-AU"/>
-        </w:rPr>
-        <w:t xml:space="preserve">fertilised </w:t>
-      </w:r>
-      <w:r>
-        <w:rPr>
-          <w:rFonts w:ascii="Helvetica" w:eastAsia="Times New Roman" w:hAnsi="Helvetica" w:cs="Times New Roman"/>
-          <w:color w:val="000000" w:themeColor="text1"/>
-          <w:sz w:val="18"/>
-          <w:szCs w:val="18"/>
-          <w:lang w:val="en-AU"/>
-        </w:rPr>
-        <w:t xml:space="preserve">eggs was </w:t>
-      </w:r>
-      <w:r>
-        <w:rPr>
-          <w:rFonts w:ascii="Helvetica" w:eastAsia="Times New Roman" w:hAnsi="Helvetica" w:cs="Times New Roman"/>
-          <w:color w:val="000000" w:themeColor="text1"/>
-          <w:sz w:val="18"/>
-          <w:szCs w:val="18"/>
-          <w:lang w:val="en-AU"/>
-        </w:rPr>
-        <w:t>over 600 per SD variant (</w:t>
-      </w:r>
-      <w:r>
-        <w:rPr>
-          <w:rFonts w:ascii="Helvetica" w:eastAsia="Times New Roman" w:hAnsi="Helvetica" w:cs="Times New Roman"/>
-          <w:b/>
-          <w:bCs/>
-          <w:color w:val="000000" w:themeColor="text1"/>
-          <w:sz w:val="18"/>
-          <w:szCs w:val="18"/>
-          <w:lang w:val="en-AU"/>
-        </w:rPr>
-        <w:t>now stated explicitly in the Results</w:t>
-      </w:r>
-      <w:r>
-        <w:rPr>
-          <w:rFonts w:ascii="Helvetica" w:eastAsia="Times New Roman" w:hAnsi="Helvetica" w:cs="Times New Roman"/>
-          <w:color w:val="000000" w:themeColor="text1"/>
-          <w:sz w:val="18"/>
-          <w:szCs w:val="18"/>
-          <w:lang w:val="en-AU"/>
-        </w:rPr>
-        <w:t xml:space="preserve">). Unfortunately, we were not able to successfully determine the genotype of each individual until it hatched into a larva (see Methods), so we cannot reliably measure the survival of each SD variant in the egg stage (since we cannot assume that 50% of the eggs carry SD, due to meiotic drive, and we also cannot perfectly measure meiotic drive strength without knowing the relative survival rate). We are very careful to spell out what our results can show and what they cannot, e.g. </w:t>
-      </w:r>
-      <w:r>
-        <w:rPr>
-          <w:rFonts w:ascii="Helvetica" w:eastAsia="Times New Roman" w:hAnsi="Helvetica" w:cs="Times New Roman"/>
-          <w:color w:val="000000" w:themeColor="text1"/>
-          <w:sz w:val="18"/>
-          <w:szCs w:val="18"/>
-          <w:lang w:val="en-AU"/>
-        </w:rPr>
-        <w:t>we refer to</w:t>
-      </w:r>
-      <w:r>
-        <w:rPr>
-          <w:rFonts w:ascii="Helvetica" w:eastAsia="Times New Roman" w:hAnsi="Helvetica" w:cs="Times New Roman"/>
-          <w:color w:val="000000" w:themeColor="text1"/>
-          <w:sz w:val="18"/>
-          <w:szCs w:val="18"/>
-          <w:lang w:val="en-AU"/>
-        </w:rPr>
-        <w:t xml:space="preserve"> “L1 larva-to-adult survival rate” instead of “%</w:t>
-      </w:r>
-      <w:r>
-        <w:rPr>
-          <w:rFonts w:ascii="Helvetica" w:eastAsia="Times New Roman" w:hAnsi="Helvetica" w:cs="Times New Roman"/>
-          <w:color w:val="000000" w:themeColor="text1"/>
-          <w:sz w:val="18"/>
-          <w:szCs w:val="18"/>
-          <w:lang w:val="en-AU"/>
-        </w:rPr>
-        <w:t xml:space="preserve"> eggs</w:t>
-      </w:r>
-      <w:r>
-        <w:rPr>
-          <w:rFonts w:ascii="Helvetica" w:eastAsia="Times New Roman" w:hAnsi="Helvetica" w:cs="Times New Roman"/>
-          <w:color w:val="000000" w:themeColor="text1"/>
-          <w:sz w:val="18"/>
-          <w:szCs w:val="18"/>
-          <w:lang w:val="en-AU"/>
-        </w:rPr>
-        <w:t xml:space="preserve"> reaching adulthood”.</w:t>
-      </w:r>
-    </w:p>
-    <w:p>
-      <w:pPr>
-        <w:rPr>
-          <w:rFonts w:ascii="Helvetica" w:eastAsia="Times New Roman" w:hAnsi="Helvetica" w:cs="Times New Roman"/>
-          <w:color w:val="000000" w:themeColor="text1"/>
-          <w:sz w:val="18"/>
-          <w:szCs w:val="18"/>
-          <w:lang w:val="en-AU"/>
-        </w:rPr>
-      </w:pPr>
-    </w:p>
-    <w:p>
-      <w:pPr>
-        <w:rPr>
-          <w:rFonts w:ascii="Helvetica" w:eastAsia="Times New Roman" w:hAnsi="Helvetica" w:cs="Times New Roman"/>
-          <w:color w:val="000000" w:themeColor="text1"/>
-          <w:sz w:val="18"/>
-          <w:szCs w:val="18"/>
-          <w:lang w:val="en-AU"/>
-        </w:rPr>
-      </w:pPr>
-      <w:r>
-        <w:rPr>
-          <w:rFonts w:ascii="Helvetica" w:eastAsia="Times New Roman" w:hAnsi="Helvetica" w:cs="Times New Roman"/>
-          <w:color w:val="000000" w:themeColor="text1"/>
-          <w:sz w:val="18"/>
-          <w:szCs w:val="18"/>
-          <w:lang w:val="en-AU"/>
-        </w:rPr>
-        <w:lastRenderedPageBreak/>
-        <w:t xml:space="preserve">Thus, the number of eggs that hatched was </w:t>
-      </w:r>
-      <w:r>
-        <w:rPr>
-          <w:rFonts w:ascii="Helvetica" w:eastAsia="Times New Roman" w:hAnsi="Helvetica" w:cs="Times New Roman"/>
-          <w:color w:val="000000" w:themeColor="text1"/>
-          <w:sz w:val="18"/>
-          <w:szCs w:val="18"/>
-          <w:lang w:val="en-AU"/>
-        </w:rPr>
-        <w:t>40 out of 600+ (SD-5), 600 out of</w:t>
-      </w:r>
-      <w:r>
-        <w:rPr>
-          <w:rFonts w:ascii="Helvetica" w:eastAsia="Times New Roman" w:hAnsi="Helvetica" w:cs="Times New Roman"/>
-          <w:color w:val="000000" w:themeColor="text1"/>
-          <w:sz w:val="18"/>
-          <w:szCs w:val="18"/>
-          <w:lang w:val="en-AU"/>
-        </w:rPr>
-        <w:t xml:space="preserve"> 600</w:t>
-      </w:r>
-      <w:r>
-        <w:rPr>
-          <w:rFonts w:ascii="Helvetica" w:eastAsia="Times New Roman" w:hAnsi="Helvetica" w:cs="Times New Roman"/>
-          <w:color w:val="000000" w:themeColor="text1"/>
-          <w:sz w:val="18"/>
-          <w:szCs w:val="18"/>
-          <w:lang w:val="en-AU"/>
-        </w:rPr>
-        <w:t>+ (SD-72), and a similarly large proportion for</w:t>
-      </w:r>
-      <w:r>
-        <w:rPr>
-          <w:rFonts w:ascii="Helvetica" w:eastAsia="Times New Roman" w:hAnsi="Helvetica" w:cs="Times New Roman"/>
-          <w:color w:val="000000" w:themeColor="text1"/>
-          <w:sz w:val="18"/>
-          <w:szCs w:val="18"/>
-          <w:lang w:val="en-AU"/>
-        </w:rPr>
-        <w:t xml:space="preserve"> SD-Mad. </w:t>
-      </w:r>
-      <w:r>
-        <w:rPr>
-          <w:rFonts w:ascii="Helvetica" w:eastAsia="Times New Roman" w:hAnsi="Helvetica" w:cs="Times New Roman"/>
-          <w:color w:val="000000" w:themeColor="text1"/>
-          <w:sz w:val="18"/>
-          <w:szCs w:val="18"/>
-          <w:lang w:val="en-AU"/>
-        </w:rPr>
-        <w:t xml:space="preserve">So we can say that most eggs hatch for the latter two, and most eggs die for the SD-5, but </w:t>
-      </w:r>
-      <w:r>
-        <w:rPr>
-          <w:rFonts w:ascii="Helvetica" w:eastAsia="Times New Roman" w:hAnsi="Helvetica" w:cs="Times New Roman"/>
-          <w:color w:val="000000" w:themeColor="text1"/>
-          <w:sz w:val="18"/>
-          <w:szCs w:val="18"/>
-          <w:lang w:val="en-AU"/>
-        </w:rPr>
-        <w:t>we cannot be more precise</w:t>
-      </w:r>
-      <w:r>
-        <w:rPr>
-          <w:rFonts w:ascii="Helvetica" w:eastAsia="Times New Roman" w:hAnsi="Helvetica" w:cs="Times New Roman"/>
-          <w:color w:val="000000" w:themeColor="text1"/>
-          <w:sz w:val="18"/>
-          <w:szCs w:val="18"/>
-          <w:lang w:val="en-AU"/>
-        </w:rPr>
-        <w:t xml:space="preserve"> than that</w:t>
-      </w:r>
-      <w:r>
-        <w:rPr>
-          <w:rFonts w:ascii="Helvetica" w:eastAsia="Times New Roman" w:hAnsi="Helvetica" w:cs="Times New Roman"/>
-          <w:color w:val="000000" w:themeColor="text1"/>
-          <w:sz w:val="18"/>
-          <w:szCs w:val="18"/>
-          <w:lang w:val="en-AU"/>
-        </w:rPr>
-        <w:t>.</w:t>
-      </w:r>
-    </w:p>
-    <w:p>
-      <w:pPr>
-        <w:rPr>
-          <w:rFonts w:ascii="Helvetica" w:eastAsia="Times New Roman" w:hAnsi="Helvetica" w:cs="Times New Roman"/>
-          <w:color w:val="00B0F0"/>
-          <w:sz w:val="18"/>
-          <w:szCs w:val="18"/>
-          <w:lang w:val="en-AU"/>
-        </w:rPr>
-      </w:pPr>
-      <w:r>
-        <w:rPr>
-          <w:rFonts w:ascii="Helvetica" w:eastAsia="Times New Roman" w:hAnsi="Helvetica" w:cs="Times New Roman"/>
-          <w:color w:val="00B0F0"/>
-          <w:sz w:val="18"/>
-          <w:szCs w:val="18"/>
-          <w:lang w:val="en-AU"/>
-        </w:rPr>
-        <w:t xml:space="preserve"> </w:t>
-      </w:r>
-      <w:r>
-        <w:rPr>
-          <w:rFonts w:ascii="Helvetica" w:eastAsia="Times New Roman" w:hAnsi="Helvetica" w:cs="Times New Roman"/>
-          <w:color w:val="00B0F0"/>
-          <w:sz w:val="18"/>
-          <w:szCs w:val="18"/>
-          <w:lang w:val="en-AU"/>
-        </w:rPr>
-        <w:br/>
-        <w:t>-Did the authors check for drive in the males for each cross scheme? I didn’t see this reported in any of the tables. The X chromosome and 3rd chromosome can carry suppressors that I imagine would impact fitness.</w:t>
-      </w:r>
-    </w:p>
-    <w:p>
-      <w:pPr>
-        <w:rPr>
-          <w:rFonts w:ascii="Helvetica" w:eastAsia="Times New Roman" w:hAnsi="Helvetica" w:cs="Times New Roman"/>
-          <w:color w:val="000000" w:themeColor="text1"/>
-          <w:sz w:val="18"/>
-          <w:szCs w:val="18"/>
-          <w:lang w:val="en-AU"/>
-        </w:rPr>
-      </w:pPr>
-    </w:p>
-    <w:p>
-      <w:pPr>
-        <w:rPr>
-          <w:rFonts w:ascii="Helvetica" w:eastAsia="Times New Roman" w:hAnsi="Helvetica" w:cs="Times New Roman"/>
-          <w:color w:val="000000" w:themeColor="text1"/>
-          <w:sz w:val="18"/>
-          <w:szCs w:val="18"/>
-          <w:lang w:val="en-AU"/>
-        </w:rPr>
-      </w:pPr>
-      <w:r>
-        <w:rPr>
-          <w:rFonts w:ascii="Helvetica" w:eastAsia="Times New Roman" w:hAnsi="Helvetica" w:cs="Times New Roman"/>
-          <w:color w:val="000000" w:themeColor="text1"/>
-          <w:sz w:val="18"/>
-          <w:szCs w:val="18"/>
-          <w:lang w:val="en-AU"/>
-        </w:rPr>
-        <w:t xml:space="preserve">Yes, we did run a pilot study which confirmed that the SD chromosomes drive when paired with the genetic background </w:t>
-      </w:r>
-      <w:r>
-        <w:rPr>
-          <w:rFonts w:ascii="Helvetica" w:eastAsia="Times New Roman" w:hAnsi="Helvetica" w:cs="Times New Roman"/>
-          <w:color w:val="000000" w:themeColor="text1"/>
-          <w:sz w:val="18"/>
-          <w:szCs w:val="18"/>
-          <w:lang w:val="en-AU"/>
-        </w:rPr>
-        <w:t xml:space="preserve">that we </w:t>
-      </w:r>
-      <w:r>
-        <w:rPr>
-          <w:rFonts w:ascii="Helvetica" w:eastAsia="Times New Roman" w:hAnsi="Helvetica" w:cs="Times New Roman"/>
-          <w:color w:val="000000" w:themeColor="text1"/>
-          <w:sz w:val="18"/>
-          <w:szCs w:val="18"/>
-          <w:lang w:val="en-AU"/>
-        </w:rPr>
-        <w:t xml:space="preserve">used in Experiment 1. We didn’t include these </w:t>
-      </w:r>
-      <w:r>
-        <w:rPr>
-          <w:rFonts w:ascii="Helvetica" w:eastAsia="Times New Roman" w:hAnsi="Helvetica" w:cs="Times New Roman"/>
-          <w:color w:val="000000" w:themeColor="text1"/>
-          <w:sz w:val="18"/>
-          <w:szCs w:val="18"/>
-          <w:lang w:val="en-AU"/>
-        </w:rPr>
-        <w:t xml:space="preserve">pilot </w:t>
-      </w:r>
-      <w:r>
-        <w:rPr>
-          <w:rFonts w:ascii="Helvetica" w:eastAsia="Times New Roman" w:hAnsi="Helvetica" w:cs="Times New Roman"/>
-          <w:color w:val="000000" w:themeColor="text1"/>
-          <w:sz w:val="18"/>
-          <w:szCs w:val="18"/>
-          <w:lang w:val="en-AU"/>
-        </w:rPr>
-        <w:t xml:space="preserve">data in the original submission because A) it is already well-known that SD chromosomes </w:t>
-      </w:r>
-      <w:r>
-        <w:rPr>
-          <w:rFonts w:ascii="Helvetica" w:eastAsia="Times New Roman" w:hAnsi="Helvetica" w:cs="Times New Roman"/>
-          <w:color w:val="000000" w:themeColor="text1"/>
-          <w:sz w:val="18"/>
-          <w:szCs w:val="18"/>
-          <w:lang w:val="en-AU"/>
-        </w:rPr>
-        <w:t>cause</w:t>
-      </w:r>
-      <w:r>
-        <w:rPr>
-          <w:rFonts w:ascii="Helvetica" w:eastAsia="Times New Roman" w:hAnsi="Helvetica" w:cs="Times New Roman"/>
-          <w:color w:val="000000" w:themeColor="text1"/>
-          <w:sz w:val="18"/>
-          <w:szCs w:val="18"/>
-          <w:lang w:val="en-AU"/>
-        </w:rPr>
-        <w:t xml:space="preserve"> gene drive</w:t>
-      </w:r>
-      <w:r>
-        <w:rPr>
-          <w:rFonts w:ascii="Helvetica" w:eastAsia="Times New Roman" w:hAnsi="Helvetica" w:cs="Times New Roman"/>
-          <w:color w:val="000000" w:themeColor="text1"/>
-          <w:sz w:val="18"/>
-          <w:szCs w:val="18"/>
-          <w:lang w:val="en-AU"/>
-        </w:rPr>
-        <w:t xml:space="preserve"> in most genetic backgrounds</w:t>
-      </w:r>
-      <w:r>
-        <w:rPr>
-          <w:rFonts w:ascii="Helvetica" w:eastAsia="Times New Roman" w:hAnsi="Helvetica" w:cs="Times New Roman"/>
-          <w:color w:val="000000" w:themeColor="text1"/>
-          <w:sz w:val="18"/>
-          <w:szCs w:val="18"/>
-          <w:lang w:val="en-AU"/>
-        </w:rPr>
-        <w:t xml:space="preserve">, and B) one can </w:t>
-      </w:r>
-      <w:r>
-        <w:rPr>
-          <w:rFonts w:ascii="Helvetica" w:eastAsia="Times New Roman" w:hAnsi="Helvetica" w:cs="Times New Roman"/>
-          <w:color w:val="000000" w:themeColor="text1"/>
-          <w:sz w:val="18"/>
-          <w:szCs w:val="18"/>
-          <w:lang w:val="en-AU"/>
-        </w:rPr>
-        <w:t>infer</w:t>
-      </w:r>
-      <w:r>
-        <w:rPr>
-          <w:rFonts w:ascii="Helvetica" w:eastAsia="Times New Roman" w:hAnsi="Helvetica" w:cs="Times New Roman"/>
-          <w:color w:val="000000" w:themeColor="text1"/>
-          <w:sz w:val="18"/>
-          <w:szCs w:val="18"/>
-          <w:lang w:val="en-AU"/>
-        </w:rPr>
-        <w:t xml:space="preserve"> that SD </w:t>
-      </w:r>
-      <w:r>
-        <w:rPr>
-          <w:rFonts w:ascii="Helvetica" w:eastAsia="Times New Roman" w:hAnsi="Helvetica" w:cs="Times New Roman"/>
-          <w:color w:val="000000" w:themeColor="text1"/>
-          <w:sz w:val="18"/>
-          <w:szCs w:val="18"/>
-          <w:lang w:val="en-AU"/>
-        </w:rPr>
-        <w:t xml:space="preserve">did cause </w:t>
-      </w:r>
-      <w:r>
-        <w:rPr>
-          <w:rFonts w:ascii="Helvetica" w:eastAsia="Times New Roman" w:hAnsi="Helvetica" w:cs="Times New Roman"/>
-          <w:color w:val="000000" w:themeColor="text1"/>
-          <w:sz w:val="18"/>
-          <w:szCs w:val="18"/>
-          <w:lang w:val="en-AU"/>
-        </w:rPr>
-        <w:t>gene drive</w:t>
-      </w:r>
-      <w:r>
-        <w:rPr>
-          <w:rFonts w:ascii="Helvetica" w:eastAsia="Times New Roman" w:hAnsi="Helvetica" w:cs="Times New Roman"/>
-          <w:color w:val="000000" w:themeColor="text1"/>
-          <w:sz w:val="18"/>
-          <w:szCs w:val="18"/>
-          <w:lang w:val="en-AU"/>
-        </w:rPr>
-        <w:t xml:space="preserve"> </w:t>
-      </w:r>
-      <w:r>
-        <w:rPr>
-          <w:rFonts w:ascii="Helvetica" w:eastAsia="Times New Roman" w:hAnsi="Helvetica" w:cs="Times New Roman"/>
-          <w:color w:val="000000" w:themeColor="text1"/>
-          <w:sz w:val="18"/>
-          <w:szCs w:val="18"/>
-          <w:lang w:val="en-AU"/>
-        </w:rPr>
-        <w:t xml:space="preserve">from Figure 1. </w:t>
-      </w:r>
-      <w:r>
-        <w:rPr>
-          <w:rFonts w:ascii="Helvetica" w:eastAsia="Times New Roman" w:hAnsi="Helvetica" w:cs="Times New Roman"/>
-          <w:color w:val="000000" w:themeColor="text1"/>
-          <w:sz w:val="18"/>
-          <w:szCs w:val="18"/>
-          <w:lang w:val="en-AU"/>
-        </w:rPr>
-        <w:t>This is revealed by the fact</w:t>
-      </w:r>
-      <w:r>
-        <w:rPr>
-          <w:rFonts w:ascii="Helvetica" w:eastAsia="Times New Roman" w:hAnsi="Helvetica" w:cs="Times New Roman"/>
-          <w:color w:val="000000" w:themeColor="text1"/>
-          <w:sz w:val="18"/>
-          <w:szCs w:val="18"/>
-          <w:lang w:val="en-AU"/>
-        </w:rPr>
-        <w:t xml:space="preserve"> that the estimates are </w:t>
-      </w:r>
-      <w:r>
-        <w:rPr>
-          <w:rFonts w:ascii="Helvetica" w:eastAsia="Times New Roman" w:hAnsi="Helvetica" w:cs="Times New Roman"/>
-          <w:color w:val="000000" w:themeColor="text1"/>
-          <w:sz w:val="18"/>
-          <w:szCs w:val="18"/>
-          <w:lang w:val="en-AU"/>
-        </w:rPr>
-        <w:t>nois</w:t>
-      </w:r>
-      <w:r>
-        <w:rPr>
-          <w:rFonts w:ascii="Helvetica" w:eastAsia="Times New Roman" w:hAnsi="Helvetica" w:cs="Times New Roman"/>
-          <w:color w:val="000000" w:themeColor="text1"/>
-          <w:sz w:val="18"/>
-          <w:szCs w:val="18"/>
-          <w:lang w:val="en-AU"/>
-        </w:rPr>
-        <w:t>ier</w:t>
-      </w:r>
-      <w:r>
-        <w:rPr>
-          <w:rFonts w:ascii="Helvetica" w:eastAsia="Times New Roman" w:hAnsi="Helvetica" w:cs="Times New Roman"/>
-          <w:color w:val="000000" w:themeColor="text1"/>
-          <w:sz w:val="18"/>
-          <w:szCs w:val="18"/>
-          <w:lang w:val="en-AU"/>
-        </w:rPr>
-        <w:t xml:space="preserve"> for </w:t>
-      </w:r>
-      <w:r>
-        <w:rPr>
-          <w:rFonts w:ascii="Helvetica" w:eastAsia="Times New Roman" w:hAnsi="Helvetica" w:cs="Times New Roman"/>
-          <w:color w:val="000000" w:themeColor="text1"/>
-          <w:sz w:val="18"/>
-          <w:szCs w:val="18"/>
-          <w:lang w:val="en-AU"/>
-        </w:rPr>
-        <w:t xml:space="preserve">instances where the father had SD but </w:t>
-      </w:r>
-      <w:r>
-        <w:rPr>
-          <w:rFonts w:ascii="Helvetica" w:eastAsia="Times New Roman" w:hAnsi="Helvetica" w:cs="Times New Roman"/>
-          <w:color w:val="000000" w:themeColor="text1"/>
-          <w:sz w:val="18"/>
-          <w:szCs w:val="18"/>
-          <w:lang w:val="en-AU"/>
-        </w:rPr>
-        <w:t>t</w:t>
-      </w:r>
-      <w:r>
-        <w:rPr>
-          <w:rFonts w:ascii="Helvetica" w:eastAsia="Times New Roman" w:hAnsi="Helvetica" w:cs="Times New Roman"/>
-          <w:color w:val="000000" w:themeColor="text1"/>
-          <w:sz w:val="18"/>
-          <w:szCs w:val="18"/>
-          <w:lang w:val="en-AU"/>
-        </w:rPr>
-        <w:t xml:space="preserve">he offspring did not: </w:t>
-      </w:r>
-      <w:r>
-        <w:rPr>
-          <w:rFonts w:ascii="Helvetica" w:eastAsia="Times New Roman" w:hAnsi="Helvetica" w:cs="Times New Roman"/>
-          <w:color w:val="000000" w:themeColor="text1"/>
-          <w:sz w:val="18"/>
-          <w:szCs w:val="18"/>
-          <w:lang w:val="en-AU"/>
-        </w:rPr>
-        <w:t xml:space="preserve">this is because non-SD progeny are rare due to the strong meiotic drive </w:t>
-      </w:r>
-      <w:r>
-        <w:rPr>
-          <w:rFonts w:ascii="Helvetica" w:eastAsia="Times New Roman" w:hAnsi="Helvetica" w:cs="Times New Roman"/>
-          <w:color w:val="000000" w:themeColor="text1"/>
-          <w:sz w:val="18"/>
-          <w:szCs w:val="18"/>
-          <w:lang w:val="en-AU"/>
-        </w:rPr>
-        <w:t>in the father</w:t>
-      </w:r>
-      <w:r>
-        <w:rPr>
-          <w:rFonts w:ascii="Helvetica" w:eastAsia="Times New Roman" w:hAnsi="Helvetica" w:cs="Times New Roman"/>
-          <w:color w:val="000000" w:themeColor="text1"/>
-          <w:sz w:val="18"/>
-          <w:szCs w:val="18"/>
-          <w:lang w:val="en-AU"/>
-        </w:rPr>
-        <w:t xml:space="preserve">, so the sample size </w:t>
-      </w:r>
-      <w:r>
-        <w:rPr>
-          <w:rFonts w:ascii="Helvetica" w:eastAsia="Times New Roman" w:hAnsi="Helvetica" w:cs="Times New Roman"/>
-          <w:color w:val="000000" w:themeColor="text1"/>
-          <w:sz w:val="18"/>
-          <w:szCs w:val="18"/>
-          <w:lang w:val="en-AU"/>
-        </w:rPr>
-        <w:t xml:space="preserve">is lower </w:t>
-      </w:r>
-      <w:r>
-        <w:rPr>
-          <w:rFonts w:ascii="Helvetica" w:eastAsia="Times New Roman" w:hAnsi="Helvetica" w:cs="Times New Roman"/>
-          <w:color w:val="000000" w:themeColor="text1"/>
-          <w:sz w:val="18"/>
-          <w:szCs w:val="18"/>
-          <w:lang w:val="en-AU"/>
-        </w:rPr>
-        <w:t xml:space="preserve">(this is explained in </w:t>
-      </w:r>
-      <w:r>
-        <w:rPr>
-          <w:rFonts w:ascii="Helvetica" w:eastAsia="Times New Roman" w:hAnsi="Helvetica" w:cs="Times New Roman"/>
-          <w:color w:val="000000" w:themeColor="text1"/>
-          <w:sz w:val="18"/>
-          <w:szCs w:val="18"/>
-          <w:lang w:val="en-AU"/>
-        </w:rPr>
-        <w:t>t</w:t>
-      </w:r>
-      <w:r>
-        <w:rPr>
-          <w:rFonts w:ascii="Helvetica" w:eastAsia="Times New Roman" w:hAnsi="Helvetica" w:cs="Times New Roman"/>
-          <w:color w:val="000000" w:themeColor="text1"/>
-          <w:sz w:val="18"/>
-          <w:szCs w:val="18"/>
-          <w:lang w:val="en-AU"/>
-        </w:rPr>
-        <w:t xml:space="preserve">he paper). </w:t>
-      </w:r>
-    </w:p>
-    <w:p>
-      <w:pPr>
-        <w:rPr>
-          <w:rFonts w:ascii="Helvetica" w:eastAsia="Times New Roman" w:hAnsi="Helvetica" w:cs="Times New Roman"/>
-          <w:color w:val="000000" w:themeColor="text1"/>
-          <w:sz w:val="18"/>
-          <w:szCs w:val="18"/>
-          <w:lang w:val="en-AU"/>
-        </w:rPr>
-      </w:pPr>
-    </w:p>
-    <w:p>
-      <w:pPr>
-        <w:rPr>
-          <w:rFonts w:ascii="Helvetica" w:eastAsia="Times New Roman" w:hAnsi="Helvetica" w:cs="Times New Roman"/>
-          <w:color w:val="000000" w:themeColor="text1"/>
-          <w:sz w:val="18"/>
-          <w:szCs w:val="18"/>
-          <w:lang w:val="en-AU"/>
-        </w:rPr>
-      </w:pPr>
-      <w:r>
-        <w:rPr>
-          <w:rFonts w:ascii="Helvetica" w:eastAsia="Times New Roman" w:hAnsi="Helvetica" w:cs="Times New Roman"/>
-          <w:color w:val="000000" w:themeColor="text1"/>
-          <w:sz w:val="18"/>
-          <w:szCs w:val="18"/>
-          <w:lang w:val="en-AU"/>
-        </w:rPr>
-        <w:t xml:space="preserve">We are aware that </w:t>
-      </w:r>
-      <w:r>
-        <w:rPr>
-          <w:rFonts w:ascii="Helvetica" w:eastAsia="Times New Roman" w:hAnsi="Helvetica" w:cs="Times New Roman"/>
-          <w:i/>
-          <w:iCs/>
-          <w:color w:val="000000" w:themeColor="text1"/>
-          <w:sz w:val="18"/>
-          <w:szCs w:val="18"/>
-          <w:lang w:val="en-AU"/>
-        </w:rPr>
-        <w:t>trans</w:t>
-      </w:r>
-      <w:r>
-        <w:rPr>
-          <w:rFonts w:ascii="Helvetica" w:eastAsia="Times New Roman" w:hAnsi="Helvetica" w:cs="Times New Roman"/>
-          <w:color w:val="000000" w:themeColor="text1"/>
-          <w:sz w:val="18"/>
-          <w:szCs w:val="18"/>
-          <w:lang w:val="en-AU"/>
-        </w:rPr>
-        <w:t xml:space="preserve">-acting </w:t>
-      </w:r>
-      <w:r>
-        <w:rPr>
-          <w:rFonts w:ascii="Helvetica" w:eastAsia="Times New Roman" w:hAnsi="Helvetica" w:cs="Times New Roman"/>
-          <w:color w:val="000000" w:themeColor="text1"/>
-          <w:sz w:val="18"/>
-          <w:szCs w:val="18"/>
-          <w:lang w:val="en-AU"/>
-        </w:rPr>
-        <w:t xml:space="preserve">suppressors </w:t>
-      </w:r>
-      <w:r>
-        <w:rPr>
-          <w:rFonts w:ascii="Helvetica" w:eastAsia="Times New Roman" w:hAnsi="Helvetica" w:cs="Times New Roman"/>
-          <w:color w:val="000000" w:themeColor="text1"/>
-          <w:sz w:val="18"/>
-          <w:szCs w:val="18"/>
-          <w:lang w:val="en-AU"/>
-        </w:rPr>
-        <w:t>have been discovered on</w:t>
-      </w:r>
-      <w:r>
-        <w:rPr>
-          <w:rFonts w:ascii="Helvetica" w:eastAsia="Times New Roman" w:hAnsi="Helvetica" w:cs="Times New Roman"/>
-          <w:color w:val="000000" w:themeColor="text1"/>
-          <w:sz w:val="18"/>
-          <w:szCs w:val="18"/>
-          <w:lang w:val="en-AU"/>
-        </w:rPr>
-        <w:t xml:space="preserve"> chromosomes X and 3, and the reviewer is </w:t>
-      </w:r>
-      <w:r>
-        <w:rPr>
-          <w:rFonts w:ascii="Helvetica" w:eastAsia="Times New Roman" w:hAnsi="Helvetica" w:cs="Times New Roman"/>
-          <w:color w:val="000000" w:themeColor="text1"/>
-          <w:sz w:val="18"/>
-          <w:szCs w:val="18"/>
-          <w:lang w:val="en-AU"/>
-        </w:rPr>
-        <w:t xml:space="preserve">absolutely </w:t>
-      </w:r>
-      <w:r>
-        <w:rPr>
-          <w:rFonts w:ascii="Helvetica" w:eastAsia="Times New Roman" w:hAnsi="Helvetica" w:cs="Times New Roman"/>
-          <w:color w:val="000000" w:themeColor="text1"/>
-          <w:sz w:val="18"/>
-          <w:szCs w:val="18"/>
-          <w:lang w:val="en-AU"/>
-        </w:rPr>
-        <w:t xml:space="preserve">correct that these suppressors </w:t>
-      </w:r>
-      <w:r>
-        <w:rPr>
-          <w:rFonts w:ascii="Helvetica" w:eastAsia="Times New Roman" w:hAnsi="Helvetica" w:cs="Times New Roman"/>
-          <w:color w:val="000000" w:themeColor="text1"/>
-          <w:sz w:val="18"/>
-          <w:szCs w:val="18"/>
-          <w:lang w:val="en-AU"/>
-        </w:rPr>
-        <w:t>might</w:t>
-      </w:r>
-      <w:r>
-        <w:rPr>
-          <w:rFonts w:ascii="Helvetica" w:eastAsia="Times New Roman" w:hAnsi="Helvetica" w:cs="Times New Roman"/>
-          <w:color w:val="000000" w:themeColor="text1"/>
-          <w:sz w:val="18"/>
-          <w:szCs w:val="18"/>
-          <w:lang w:val="en-AU"/>
-        </w:rPr>
-        <w:t xml:space="preserve"> affect fitness as well as affecting gene drive</w:t>
-      </w:r>
-      <w:r>
-        <w:rPr>
-          <w:rFonts w:ascii="Helvetica" w:eastAsia="Times New Roman" w:hAnsi="Helvetica" w:cs="Times New Roman"/>
-          <w:color w:val="000000" w:themeColor="text1"/>
-          <w:sz w:val="18"/>
-          <w:szCs w:val="18"/>
-          <w:lang w:val="en-AU"/>
-        </w:rPr>
-        <w:t xml:space="preserve"> (this would be </w:t>
-      </w:r>
-      <w:r>
-        <w:rPr>
-          <w:rFonts w:ascii="Helvetica" w:eastAsia="Times New Roman" w:hAnsi="Helvetica" w:cs="Times New Roman"/>
-          <w:color w:val="000000" w:themeColor="text1"/>
-          <w:sz w:val="18"/>
-          <w:szCs w:val="18"/>
-          <w:lang w:val="en-AU"/>
-        </w:rPr>
-        <w:t>interesting</w:t>
-      </w:r>
-      <w:r>
-        <w:rPr>
-          <w:rFonts w:ascii="Helvetica" w:eastAsia="Times New Roman" w:hAnsi="Helvetica" w:cs="Times New Roman"/>
-          <w:color w:val="000000" w:themeColor="text1"/>
-          <w:sz w:val="18"/>
-          <w:szCs w:val="18"/>
-          <w:lang w:val="en-AU"/>
-        </w:rPr>
-        <w:t xml:space="preserve"> to study in the future)</w:t>
-      </w:r>
-      <w:r>
-        <w:rPr>
-          <w:rFonts w:ascii="Helvetica" w:eastAsia="Times New Roman" w:hAnsi="Helvetica" w:cs="Times New Roman"/>
-          <w:color w:val="000000" w:themeColor="text1"/>
-          <w:sz w:val="18"/>
-          <w:szCs w:val="18"/>
-          <w:lang w:val="en-AU"/>
-        </w:rPr>
-        <w:t xml:space="preserve">. However the flies used in our experiments all </w:t>
-      </w:r>
-      <w:r>
-        <w:rPr>
-          <w:rFonts w:ascii="Helvetica" w:eastAsia="Times New Roman" w:hAnsi="Helvetica" w:cs="Times New Roman"/>
-          <w:color w:val="000000" w:themeColor="text1"/>
-          <w:sz w:val="18"/>
-          <w:szCs w:val="18"/>
-          <w:lang w:val="en-AU"/>
-        </w:rPr>
-        <w:t>came</w:t>
-      </w:r>
-      <w:r>
-        <w:rPr>
-          <w:rFonts w:ascii="Helvetica" w:eastAsia="Times New Roman" w:hAnsi="Helvetica" w:cs="Times New Roman"/>
-          <w:color w:val="000000" w:themeColor="text1"/>
-          <w:sz w:val="18"/>
-          <w:szCs w:val="18"/>
-          <w:lang w:val="en-AU"/>
-        </w:rPr>
-        <w:t xml:space="preserve"> from inbred lab stocks (see Methods and the crossing diagram), </w:t>
-      </w:r>
-      <w:r>
-        <w:rPr>
-          <w:rFonts w:ascii="Helvetica" w:eastAsia="Times New Roman" w:hAnsi="Helvetica" w:cs="Times New Roman"/>
-          <w:color w:val="000000" w:themeColor="text1"/>
-          <w:sz w:val="18"/>
-          <w:szCs w:val="18"/>
-          <w:lang w:val="en-AU"/>
-        </w:rPr>
-        <w:t>so</w:t>
-      </w:r>
-      <w:r>
-        <w:rPr>
-          <w:rFonts w:ascii="Helvetica" w:eastAsia="Times New Roman" w:hAnsi="Helvetica" w:cs="Times New Roman"/>
-          <w:color w:val="000000" w:themeColor="text1"/>
-          <w:sz w:val="18"/>
-          <w:szCs w:val="18"/>
-          <w:lang w:val="en-AU"/>
-        </w:rPr>
-        <w:t xml:space="preserve"> it is unlikely that </w:t>
-      </w:r>
-      <w:r>
-        <w:rPr>
-          <w:rFonts w:ascii="Helvetica" w:eastAsia="Times New Roman" w:hAnsi="Helvetica" w:cs="Times New Roman"/>
-          <w:color w:val="000000" w:themeColor="text1"/>
-          <w:sz w:val="18"/>
-          <w:szCs w:val="18"/>
-          <w:lang w:val="en-AU"/>
-        </w:rPr>
-        <w:t>any of our stocks are</w:t>
-      </w:r>
-      <w:r>
-        <w:rPr>
-          <w:rFonts w:ascii="Helvetica" w:eastAsia="Times New Roman" w:hAnsi="Helvetica" w:cs="Times New Roman"/>
-          <w:color w:val="000000" w:themeColor="text1"/>
-          <w:sz w:val="18"/>
-          <w:szCs w:val="18"/>
-          <w:lang w:val="en-AU"/>
-        </w:rPr>
-        <w:t xml:space="preserve"> genetically polymorphic for suppressor alleles. The pilot study supports this assertion, because strongly non-random segregation was observed in 45/45 families in which the father carried SD. So, our population apparently does not carry a strong suppressor (because if it did, we would not observe gene drive), and if any suppressors </w:t>
-      </w:r>
-      <w:r>
-        <w:rPr>
-          <w:rFonts w:ascii="Helvetica" w:eastAsia="Times New Roman" w:hAnsi="Helvetica" w:cs="Times New Roman"/>
-          <w:i/>
-          <w:iCs/>
-          <w:color w:val="000000" w:themeColor="text1"/>
-          <w:sz w:val="18"/>
-          <w:szCs w:val="18"/>
-          <w:lang w:val="en-AU"/>
-        </w:rPr>
-        <w:t>are</w:t>
-      </w:r>
-      <w:r>
-        <w:rPr>
-          <w:rFonts w:ascii="Helvetica" w:eastAsia="Times New Roman" w:hAnsi="Helvetica" w:cs="Times New Roman"/>
-          <w:color w:val="000000" w:themeColor="text1"/>
-          <w:sz w:val="18"/>
-          <w:szCs w:val="18"/>
-          <w:lang w:val="en-AU"/>
-        </w:rPr>
-        <w:t xml:space="preserve"> present, they are fixed rather than polymorphic </w:t>
-      </w:r>
-      <w:r>
-        <w:rPr>
-          <w:rFonts w:ascii="Helvetica" w:eastAsia="Times New Roman" w:hAnsi="Helvetica" w:cs="Times New Roman"/>
-          <w:color w:val="000000" w:themeColor="text1"/>
-          <w:sz w:val="18"/>
-          <w:szCs w:val="18"/>
-          <w:lang w:val="en-AU"/>
-        </w:rPr>
-        <w:t>because the strength of gene drive was similar in all 45 families we tested.</w:t>
-      </w:r>
-    </w:p>
-    <w:p>
-      <w:pPr>
-        <w:rPr>
-          <w:rFonts w:ascii="Helvetica" w:eastAsia="Times New Roman" w:hAnsi="Helvetica" w:cs="Times New Roman"/>
-          <w:color w:val="000000" w:themeColor="text1"/>
-          <w:sz w:val="18"/>
-          <w:szCs w:val="18"/>
-          <w:lang w:val="en-AU"/>
-        </w:rPr>
-      </w:pPr>
-    </w:p>
-    <w:p>
-      <w:pPr>
-        <w:rPr>
-          <w:rFonts w:ascii="Helvetica" w:eastAsia="Times New Roman" w:hAnsi="Helvetica" w:cs="Times New Roman"/>
-          <w:color w:val="000000" w:themeColor="text1"/>
-          <w:sz w:val="18"/>
-          <w:szCs w:val="18"/>
-          <w:lang w:val="en-AU"/>
-        </w:rPr>
-      </w:pPr>
-      <w:r>
-        <w:rPr>
-          <w:rFonts w:ascii="Helvetica" w:eastAsia="Times New Roman" w:hAnsi="Helvetica" w:cs="Times New Roman"/>
-          <w:b/>
-          <w:bCs/>
-          <w:color w:val="000000" w:themeColor="text1"/>
-          <w:sz w:val="18"/>
-          <w:szCs w:val="18"/>
-          <w:lang w:val="en-AU"/>
-        </w:rPr>
-        <w:t xml:space="preserve">To address this concern, and to make available the pilot data for researchers who </w:t>
-      </w:r>
-      <w:r>
-        <w:rPr>
-          <w:rFonts w:ascii="Helvetica" w:eastAsia="Times New Roman" w:hAnsi="Helvetica" w:cs="Times New Roman"/>
-          <w:b/>
-          <w:bCs/>
-          <w:color w:val="000000" w:themeColor="text1"/>
-          <w:sz w:val="18"/>
-          <w:szCs w:val="18"/>
-          <w:lang w:val="en-AU"/>
-        </w:rPr>
-        <w:t>might</w:t>
-      </w:r>
-      <w:r>
-        <w:rPr>
-          <w:rFonts w:ascii="Helvetica" w:eastAsia="Times New Roman" w:hAnsi="Helvetica" w:cs="Times New Roman"/>
-          <w:b/>
-          <w:bCs/>
-          <w:color w:val="000000" w:themeColor="text1"/>
-          <w:sz w:val="18"/>
-          <w:szCs w:val="18"/>
-          <w:lang w:val="en-AU"/>
-        </w:rPr>
-        <w:t xml:space="preserve"> be interested,</w:t>
-      </w:r>
-      <w:r>
-        <w:rPr>
-          <w:rFonts w:ascii="Helvetica" w:eastAsia="Times New Roman" w:hAnsi="Helvetica" w:cs="Times New Roman"/>
-          <w:color w:val="000000" w:themeColor="text1"/>
-          <w:sz w:val="18"/>
-          <w:szCs w:val="18"/>
-          <w:lang w:val="en-AU"/>
-        </w:rPr>
-        <w:t xml:space="preserve"> </w:t>
-      </w:r>
-      <w:r>
-        <w:rPr>
-          <w:rFonts w:ascii="Helvetica" w:eastAsia="Times New Roman" w:hAnsi="Helvetica" w:cs="Times New Roman"/>
-          <w:b/>
-          <w:bCs/>
-          <w:color w:val="000000" w:themeColor="text1"/>
-          <w:sz w:val="18"/>
-          <w:szCs w:val="18"/>
-          <w:lang w:val="en-AU"/>
-        </w:rPr>
-        <w:t>we now include them in the study</w:t>
-      </w:r>
-      <w:r>
-        <w:rPr>
-          <w:rFonts w:ascii="Helvetica" w:eastAsia="Times New Roman" w:hAnsi="Helvetica" w:cs="Times New Roman"/>
-          <w:color w:val="000000" w:themeColor="text1"/>
-          <w:sz w:val="18"/>
-          <w:szCs w:val="18"/>
-          <w:lang w:val="en-AU"/>
-        </w:rPr>
-        <w:t>. Here is the new figure, showing that roughly 80-90% of the</w:t>
-      </w:r>
-      <w:r>
-        <w:rPr>
-          <w:rFonts w:ascii="Helvetica" w:eastAsia="Times New Roman" w:hAnsi="Helvetica" w:cs="Times New Roman"/>
-          <w:color w:val="000000" w:themeColor="text1"/>
-          <w:sz w:val="18"/>
-          <w:szCs w:val="18"/>
-          <w:lang w:val="en-AU"/>
-        </w:rPr>
-        <w:t xml:space="preserve"> adult</w:t>
-      </w:r>
-      <w:r>
-        <w:rPr>
-          <w:rFonts w:ascii="Helvetica" w:eastAsia="Times New Roman" w:hAnsi="Helvetica" w:cs="Times New Roman"/>
-          <w:color w:val="000000" w:themeColor="text1"/>
-          <w:sz w:val="18"/>
-          <w:szCs w:val="18"/>
-          <w:lang w:val="en-AU"/>
-        </w:rPr>
-        <w:t xml:space="preserve"> progeny </w:t>
-      </w:r>
-      <w:r>
-        <w:rPr>
-          <w:rFonts w:ascii="Helvetica" w:eastAsia="Times New Roman" w:hAnsi="Helvetica" w:cs="Times New Roman"/>
-          <w:color w:val="000000" w:themeColor="text1"/>
-          <w:sz w:val="18"/>
-          <w:szCs w:val="18"/>
-          <w:lang w:val="en-AU"/>
-        </w:rPr>
-        <w:t xml:space="preserve">of SD heterozygote fathers </w:t>
-      </w:r>
-      <w:r>
-        <w:rPr>
-          <w:rFonts w:ascii="Helvetica" w:eastAsia="Times New Roman" w:hAnsi="Helvetica" w:cs="Times New Roman"/>
-          <w:color w:val="000000" w:themeColor="text1"/>
-          <w:sz w:val="18"/>
-          <w:szCs w:val="18"/>
-          <w:lang w:val="en-AU"/>
-        </w:rPr>
-        <w:t>carry SD</w:t>
-      </w:r>
-      <w:r>
-        <w:rPr>
-          <w:rFonts w:ascii="Helvetica" w:eastAsia="Times New Roman" w:hAnsi="Helvetica" w:cs="Times New Roman"/>
-          <w:color w:val="000000" w:themeColor="text1"/>
-          <w:sz w:val="18"/>
-          <w:szCs w:val="18"/>
-          <w:lang w:val="en-AU"/>
-        </w:rPr>
-        <w:t xml:space="preserve"> (instead of the usual Mendelian 50%)</w:t>
-      </w:r>
-      <w:r>
-        <w:rPr>
-          <w:rFonts w:ascii="Helvetica" w:eastAsia="Times New Roman" w:hAnsi="Helvetica" w:cs="Times New Roman"/>
-          <w:color w:val="000000" w:themeColor="text1"/>
-          <w:sz w:val="18"/>
-          <w:szCs w:val="18"/>
-          <w:lang w:val="en-AU"/>
-        </w:rPr>
-        <w:t xml:space="preserve">. Note that these </w:t>
-      </w:r>
-      <w:r>
-        <w:rPr>
-          <w:rFonts w:ascii="Helvetica" w:eastAsia="Times New Roman" w:hAnsi="Helvetica" w:cs="Times New Roman"/>
-          <w:color w:val="000000" w:themeColor="text1"/>
-          <w:sz w:val="18"/>
-          <w:szCs w:val="18"/>
-          <w:lang w:val="en-AU"/>
-        </w:rPr>
-        <w:t>estimates</w:t>
-      </w:r>
-      <w:r>
-        <w:rPr>
-          <w:rFonts w:ascii="Helvetica" w:eastAsia="Times New Roman" w:hAnsi="Helvetica" w:cs="Times New Roman"/>
-          <w:color w:val="000000" w:themeColor="text1"/>
-          <w:sz w:val="18"/>
-          <w:szCs w:val="18"/>
-          <w:lang w:val="en-AU"/>
-        </w:rPr>
-        <w:t xml:space="preserve"> only provide a lower bound on the strength of gene drive, because it is possible that the survival rate is lower for SD-bearing progeny (this </w:t>
-      </w:r>
-      <w:r>
-        <w:rPr>
-          <w:rFonts w:ascii="Helvetica" w:eastAsia="Times New Roman" w:hAnsi="Helvetica" w:cs="Times New Roman"/>
-          <w:color w:val="000000" w:themeColor="text1"/>
-          <w:sz w:val="18"/>
-          <w:szCs w:val="18"/>
-          <w:lang w:val="en-AU"/>
-        </w:rPr>
-        <w:t xml:space="preserve">pilot </w:t>
-      </w:r>
-      <w:r>
-        <w:rPr>
-          <w:rFonts w:ascii="Helvetica" w:eastAsia="Times New Roman" w:hAnsi="Helvetica" w:cs="Times New Roman"/>
-          <w:color w:val="000000" w:themeColor="text1"/>
-          <w:sz w:val="18"/>
-          <w:szCs w:val="18"/>
-          <w:lang w:val="en-AU"/>
-        </w:rPr>
-        <w:t>experiment was not designed to simultaneously measure the effect of SD on</w:t>
-      </w:r>
-      <w:r>
-        <w:rPr>
-          <w:rFonts w:ascii="Helvetica" w:eastAsia="Times New Roman" w:hAnsi="Helvetica" w:cs="Times New Roman"/>
-          <w:color w:val="000000" w:themeColor="text1"/>
-          <w:sz w:val="18"/>
-          <w:szCs w:val="18"/>
-          <w:lang w:val="en-AU"/>
-        </w:rPr>
-        <w:t xml:space="preserve"> egg-to-adult survival</w:t>
-      </w:r>
-      <w:r>
-        <w:rPr>
-          <w:rFonts w:ascii="Helvetica" w:eastAsia="Times New Roman" w:hAnsi="Helvetica" w:cs="Times New Roman"/>
-          <w:color w:val="000000" w:themeColor="text1"/>
-          <w:sz w:val="18"/>
-          <w:szCs w:val="18"/>
-          <w:lang w:val="en-AU"/>
-        </w:rPr>
-        <w:t xml:space="preserve">). </w:t>
-      </w:r>
-    </w:p>
-    <w:p>
-      <w:pPr>
-        <w:rPr>
-          <w:rFonts w:ascii="Helvetica" w:eastAsia="Times New Roman" w:hAnsi="Helvetica" w:cs="Times New Roman"/>
-          <w:color w:val="000000" w:themeColor="text1"/>
-          <w:sz w:val="18"/>
-          <w:szCs w:val="18"/>
-          <w:lang w:val="en-AU"/>
-        </w:rPr>
-      </w:pPr>
-    </w:p>
-    <w:p>
-      <w:pPr>
-        <w:jc w:val="center"/>
-        <w:rPr>
-          <w:rFonts w:ascii="Helvetica" w:eastAsia="Times New Roman" w:hAnsi="Helvetica" w:cs="Times New Roman"/>
-          <w:color w:val="000000" w:themeColor="text1"/>
-          <w:sz w:val="18"/>
-          <w:szCs w:val="18"/>
-          <w:lang w:val="en-AU"/>
-        </w:rPr>
-      </w:pPr>
-      <w:r>
-        <w:rPr>
-          <w:rFonts w:ascii="Helvetica" w:eastAsia="Times New Roman" w:hAnsi="Helvetica" w:cs="Times New Roman"/>
-          <w:color w:val="000000" w:themeColor="text1"/>
-          <w:sz w:val="18"/>
-          <w:szCs w:val="18"/>
-          <w:lang w:val="en-AU"/>
-        </w:rPr>
-        <w:drawing>
-          <wp:inline distT="0" distB="0" distL="0" distR="0" wp14:anchorId="74D74BFD" wp14:editId="345CBECA">
-            <wp:extent cx="2751083" cy="2631829"/>
-            <wp:effectExtent l="0" t="0" r="5080" b="0"/>
-            <wp:docPr id="5" name="Picture 5"/>
             <wp:cNvGraphicFramePr>
               <a:graphicFrameLocks xmlns:a="http://schemas.openxmlformats.org/drawingml/2006/main" noChangeAspect="1"/>
             </wp:cNvGraphicFramePr>
@@ -4612,6 +3976,873 @@
                   <pic:spPr>
                     <a:xfrm>
                       <a:off x="0" y="0"/>
+                      <a:ext cx="5727700" cy="1642110"/>
+                    </a:xfrm>
+                    <a:prstGeom prst="rect">
+                      <a:avLst/>
+                    </a:prstGeom>
+                  </pic:spPr>
+                </pic:pic>
+              </a:graphicData>
+            </a:graphic>
+          </wp:inline>
+        </w:drawing>
+      </w:r>
+    </w:p>
+    <w:p>
+      <w:pPr>
+        <w:rPr>
+          <w:rFonts w:ascii="Helvetica" w:eastAsia="Times New Roman" w:hAnsi="Helvetica" w:cs="Times New Roman"/>
+          <w:color w:val="00B0F0"/>
+          <w:sz w:val="18"/>
+          <w:szCs w:val="18"/>
+          <w:lang w:val="en-AU"/>
+        </w:rPr>
+      </w:pPr>
+      <w:r>
+        <w:rPr>
+          <w:rFonts w:ascii="Helvetica" w:eastAsia="Times New Roman" w:hAnsi="Helvetica" w:cs="Times New Roman"/>
+          <w:color w:val="00B0F0"/>
+          <w:sz w:val="18"/>
+          <w:szCs w:val="18"/>
+          <w:lang w:val="en-AU"/>
+        </w:rPr>
+        <w:t xml:space="preserve"> </w:t>
+      </w:r>
+      <w:r>
+        <w:rPr>
+          <w:rFonts w:ascii="Helvetica" w:eastAsia="Times New Roman" w:hAnsi="Helvetica" w:cs="Times New Roman"/>
+          <w:color w:val="00B0F0"/>
+          <w:sz w:val="18"/>
+          <w:szCs w:val="18"/>
+          <w:lang w:val="en-AU"/>
+        </w:rPr>
+        <w:br/>
+        <w:t>-I wonder how many eggs never hatched into larvae before the larvae-to-adult viability assays. Did the authors measure this? Apologies if I missed this information.</w:t>
+      </w:r>
+    </w:p>
+    <w:p>
+      <w:pPr>
+        <w:rPr>
+          <w:rFonts w:ascii="Helvetica" w:eastAsia="Times New Roman" w:hAnsi="Helvetica" w:cs="Times New Roman"/>
+          <w:color w:val="00B0F0"/>
+          <w:sz w:val="18"/>
+          <w:szCs w:val="18"/>
+          <w:lang w:val="en-AU"/>
+        </w:rPr>
+      </w:pPr>
+    </w:p>
+    <w:p>
+      <w:pPr>
+        <w:rPr>
+          <w:rFonts w:ascii="Helvetica" w:eastAsia="Times New Roman" w:hAnsi="Helvetica" w:cs="Times New Roman"/>
+          <w:color w:val="000000" w:themeColor="text1"/>
+          <w:sz w:val="18"/>
+          <w:szCs w:val="18"/>
+          <w:lang w:val="en-AU"/>
+        </w:rPr>
+      </w:pPr>
+      <w:r>
+        <w:rPr>
+          <w:rFonts w:ascii="Helvetica" w:eastAsia="Times New Roman" w:hAnsi="Helvetica" w:cs="Times New Roman"/>
+          <w:color w:val="000000" w:themeColor="text1"/>
+          <w:sz w:val="18"/>
+          <w:szCs w:val="18"/>
+          <w:lang w:val="en-AU"/>
+        </w:rPr>
+        <w:t xml:space="preserve">We did not count the exact number of eggs, because </w:t>
+      </w:r>
+      <w:r>
+        <w:rPr>
+          <w:rFonts w:ascii="Helvetica" w:eastAsia="Times New Roman" w:hAnsi="Helvetica" w:cs="Times New Roman"/>
+          <w:color w:val="000000" w:themeColor="text1"/>
+          <w:sz w:val="18"/>
+          <w:szCs w:val="18"/>
+          <w:lang w:val="en-AU"/>
+        </w:rPr>
+        <w:t>female flies lay a lot of unfertilised</w:t>
+      </w:r>
+      <w:r>
+        <w:rPr>
+          <w:rFonts w:ascii="Helvetica" w:eastAsia="Times New Roman" w:hAnsi="Helvetica" w:cs="Times New Roman"/>
+          <w:color w:val="000000" w:themeColor="text1"/>
+          <w:sz w:val="18"/>
+          <w:szCs w:val="18"/>
+          <w:lang w:val="en-AU"/>
+        </w:rPr>
+        <w:t xml:space="preserve"> eggs, </w:t>
+      </w:r>
+      <w:r>
+        <w:rPr>
+          <w:rFonts w:ascii="Helvetica" w:eastAsia="Times New Roman" w:hAnsi="Helvetica" w:cs="Times New Roman"/>
+          <w:color w:val="000000" w:themeColor="text1"/>
+          <w:sz w:val="18"/>
+          <w:szCs w:val="18"/>
+          <w:lang w:val="en-AU"/>
+        </w:rPr>
+        <w:t>making it</w:t>
+      </w:r>
+      <w:r>
+        <w:rPr>
+          <w:rFonts w:ascii="Helvetica" w:eastAsia="Times New Roman" w:hAnsi="Helvetica" w:cs="Times New Roman"/>
+          <w:color w:val="000000" w:themeColor="text1"/>
+          <w:sz w:val="18"/>
+          <w:szCs w:val="18"/>
+          <w:lang w:val="en-AU"/>
+        </w:rPr>
+        <w:t xml:space="preserve"> difficult to accurately measure juvenile survival during the embryo stage</w:t>
+      </w:r>
+      <w:r>
+        <w:rPr>
+          <w:rFonts w:ascii="Helvetica" w:eastAsia="Times New Roman" w:hAnsi="Helvetica" w:cs="Times New Roman"/>
+          <w:color w:val="000000" w:themeColor="text1"/>
+          <w:sz w:val="18"/>
+          <w:szCs w:val="18"/>
+          <w:lang w:val="en-AU"/>
+        </w:rPr>
+        <w:t>, since the unfertilised eggs look the same as fertilised eggs which died. This is one reason</w:t>
+      </w:r>
+      <w:r>
+        <w:rPr>
+          <w:rFonts w:ascii="Helvetica" w:eastAsia="Times New Roman" w:hAnsi="Helvetica" w:cs="Times New Roman"/>
+          <w:color w:val="000000" w:themeColor="text1"/>
+          <w:sz w:val="18"/>
+          <w:szCs w:val="18"/>
+          <w:lang w:val="en-AU"/>
+        </w:rPr>
+        <w:t xml:space="preserve"> we began the larval survival assay with L1 larvae instead of eggs</w:t>
+      </w:r>
+      <w:r>
+        <w:rPr>
+          <w:rFonts w:ascii="Helvetica" w:eastAsia="Times New Roman" w:hAnsi="Helvetica" w:cs="Times New Roman"/>
+          <w:color w:val="000000" w:themeColor="text1"/>
+          <w:sz w:val="18"/>
+          <w:szCs w:val="18"/>
+          <w:lang w:val="en-AU"/>
+        </w:rPr>
+        <w:t xml:space="preserve"> (</w:t>
+      </w:r>
+      <w:r>
+        <w:rPr>
+          <w:rFonts w:ascii="Helvetica" w:eastAsia="Times New Roman" w:hAnsi="Helvetica" w:cs="Times New Roman"/>
+          <w:b/>
+          <w:bCs/>
+          <w:color w:val="000000" w:themeColor="text1"/>
+          <w:sz w:val="18"/>
+          <w:szCs w:val="18"/>
+          <w:lang w:val="en-AU"/>
+        </w:rPr>
+        <w:t>we now state this explicitly</w:t>
+      </w:r>
+      <w:r>
+        <w:rPr>
+          <w:rFonts w:ascii="Helvetica" w:eastAsia="Times New Roman" w:hAnsi="Helvetica" w:cs="Times New Roman"/>
+          <w:color w:val="000000" w:themeColor="text1"/>
+          <w:sz w:val="18"/>
+          <w:szCs w:val="18"/>
+          <w:lang w:val="en-AU"/>
+        </w:rPr>
+        <w:t xml:space="preserve"> </w:t>
+      </w:r>
+      <w:r>
+        <w:rPr>
+          <w:rFonts w:ascii="Helvetica" w:eastAsia="Times New Roman" w:hAnsi="Helvetica" w:cs="Times New Roman"/>
+          <w:b/>
+          <w:bCs/>
+          <w:color w:val="000000" w:themeColor="text1"/>
+          <w:sz w:val="18"/>
+          <w:szCs w:val="18"/>
+          <w:lang w:val="en-AU"/>
+        </w:rPr>
+        <w:t>in the Methods</w:t>
+      </w:r>
+      <w:r>
+        <w:rPr>
+          <w:rFonts w:ascii="Helvetica" w:eastAsia="Times New Roman" w:hAnsi="Helvetica" w:cs="Times New Roman"/>
+          <w:color w:val="000000" w:themeColor="text1"/>
+          <w:sz w:val="18"/>
+          <w:szCs w:val="18"/>
+          <w:lang w:val="en-AU"/>
+        </w:rPr>
+        <w:t xml:space="preserve">). However, the starting number of </w:t>
+      </w:r>
+      <w:r>
+        <w:rPr>
+          <w:rFonts w:ascii="Helvetica" w:eastAsia="Times New Roman" w:hAnsi="Helvetica" w:cs="Times New Roman"/>
+          <w:color w:val="000000" w:themeColor="text1"/>
+          <w:sz w:val="18"/>
+          <w:szCs w:val="18"/>
+          <w:lang w:val="en-AU"/>
+        </w:rPr>
+        <w:t xml:space="preserve">fertilised </w:t>
+      </w:r>
+      <w:r>
+        <w:rPr>
+          <w:rFonts w:ascii="Helvetica" w:eastAsia="Times New Roman" w:hAnsi="Helvetica" w:cs="Times New Roman"/>
+          <w:color w:val="000000" w:themeColor="text1"/>
+          <w:sz w:val="18"/>
+          <w:szCs w:val="18"/>
+          <w:lang w:val="en-AU"/>
+        </w:rPr>
+        <w:t xml:space="preserve">eggs was </w:t>
+      </w:r>
+      <w:r>
+        <w:rPr>
+          <w:rFonts w:ascii="Helvetica" w:eastAsia="Times New Roman" w:hAnsi="Helvetica" w:cs="Times New Roman"/>
+          <w:color w:val="000000" w:themeColor="text1"/>
+          <w:sz w:val="18"/>
+          <w:szCs w:val="18"/>
+          <w:lang w:val="en-AU"/>
+        </w:rPr>
+        <w:t>over 600 per SD variant (</w:t>
+      </w:r>
+      <w:r>
+        <w:rPr>
+          <w:rFonts w:ascii="Helvetica" w:eastAsia="Times New Roman" w:hAnsi="Helvetica" w:cs="Times New Roman"/>
+          <w:b/>
+          <w:bCs/>
+          <w:color w:val="000000" w:themeColor="text1"/>
+          <w:sz w:val="18"/>
+          <w:szCs w:val="18"/>
+          <w:lang w:val="en-AU"/>
+        </w:rPr>
+        <w:t>now stated explicitly in the Results</w:t>
+      </w:r>
+      <w:r>
+        <w:rPr>
+          <w:rFonts w:ascii="Helvetica" w:eastAsia="Times New Roman" w:hAnsi="Helvetica" w:cs="Times New Roman"/>
+          <w:color w:val="000000" w:themeColor="text1"/>
+          <w:sz w:val="18"/>
+          <w:szCs w:val="18"/>
+          <w:lang w:val="en-AU"/>
+        </w:rPr>
+        <w:t xml:space="preserve">). Unfortunately, we were not able to successfully determine the genotype of each individual until it hatched into a larva (see Methods), so we cannot reliably measure the survival of each SD variant in the egg stage (since we cannot assume that 50% of the eggs carry SD, due to meiotic drive, and we also cannot perfectly measure meiotic drive strength without knowing the relative survival rate). We are very careful to spell out what our results can show and what they cannot, e.g. </w:t>
+      </w:r>
+      <w:r>
+        <w:rPr>
+          <w:rFonts w:ascii="Helvetica" w:eastAsia="Times New Roman" w:hAnsi="Helvetica" w:cs="Times New Roman"/>
+          <w:color w:val="000000" w:themeColor="text1"/>
+          <w:sz w:val="18"/>
+          <w:szCs w:val="18"/>
+          <w:lang w:val="en-AU"/>
+        </w:rPr>
+        <w:t>we refer to</w:t>
+      </w:r>
+      <w:r>
+        <w:rPr>
+          <w:rFonts w:ascii="Helvetica" w:eastAsia="Times New Roman" w:hAnsi="Helvetica" w:cs="Times New Roman"/>
+          <w:color w:val="000000" w:themeColor="text1"/>
+          <w:sz w:val="18"/>
+          <w:szCs w:val="18"/>
+          <w:lang w:val="en-AU"/>
+        </w:rPr>
+        <w:t xml:space="preserve"> “L1 larva-to-adult survival rate” instead of “%</w:t>
+      </w:r>
+      <w:r>
+        <w:rPr>
+          <w:rFonts w:ascii="Helvetica" w:eastAsia="Times New Roman" w:hAnsi="Helvetica" w:cs="Times New Roman"/>
+          <w:color w:val="000000" w:themeColor="text1"/>
+          <w:sz w:val="18"/>
+          <w:szCs w:val="18"/>
+          <w:lang w:val="en-AU"/>
+        </w:rPr>
+        <w:t xml:space="preserve"> eggs</w:t>
+      </w:r>
+      <w:r>
+        <w:rPr>
+          <w:rFonts w:ascii="Helvetica" w:eastAsia="Times New Roman" w:hAnsi="Helvetica" w:cs="Times New Roman"/>
+          <w:color w:val="000000" w:themeColor="text1"/>
+          <w:sz w:val="18"/>
+          <w:szCs w:val="18"/>
+          <w:lang w:val="en-AU"/>
+        </w:rPr>
+        <w:t xml:space="preserve"> reaching adulthood”.</w:t>
+      </w:r>
+    </w:p>
+    <w:p>
+      <w:pPr>
+        <w:rPr>
+          <w:rFonts w:ascii="Helvetica" w:eastAsia="Times New Roman" w:hAnsi="Helvetica" w:cs="Times New Roman"/>
+          <w:color w:val="000000" w:themeColor="text1"/>
+          <w:sz w:val="18"/>
+          <w:szCs w:val="18"/>
+          <w:lang w:val="en-AU"/>
+        </w:rPr>
+      </w:pPr>
+    </w:p>
+    <w:p>
+      <w:pPr>
+        <w:rPr>
+          <w:rFonts w:ascii="Helvetica" w:eastAsia="Times New Roman" w:hAnsi="Helvetica" w:cs="Times New Roman"/>
+          <w:color w:val="000000" w:themeColor="text1"/>
+          <w:sz w:val="18"/>
+          <w:szCs w:val="18"/>
+          <w:lang w:val="en-AU"/>
+        </w:rPr>
+      </w:pPr>
+      <w:r>
+        <w:rPr>
+          <w:rFonts w:ascii="Helvetica" w:eastAsia="Times New Roman" w:hAnsi="Helvetica" w:cs="Times New Roman"/>
+          <w:color w:val="000000" w:themeColor="text1"/>
+          <w:sz w:val="18"/>
+          <w:szCs w:val="18"/>
+          <w:lang w:val="en-AU"/>
+        </w:rPr>
+        <w:t xml:space="preserve">Thus, the number of eggs that hatched was </w:t>
+      </w:r>
+      <w:r>
+        <w:rPr>
+          <w:rFonts w:ascii="Helvetica" w:eastAsia="Times New Roman" w:hAnsi="Helvetica" w:cs="Times New Roman"/>
+          <w:color w:val="000000" w:themeColor="text1"/>
+          <w:sz w:val="18"/>
+          <w:szCs w:val="18"/>
+          <w:lang w:val="en-AU"/>
+        </w:rPr>
+        <w:t>40 out of 600+ (SD-5), 600 out of</w:t>
+      </w:r>
+      <w:r>
+        <w:rPr>
+          <w:rFonts w:ascii="Helvetica" w:eastAsia="Times New Roman" w:hAnsi="Helvetica" w:cs="Times New Roman"/>
+          <w:color w:val="000000" w:themeColor="text1"/>
+          <w:sz w:val="18"/>
+          <w:szCs w:val="18"/>
+          <w:lang w:val="en-AU"/>
+        </w:rPr>
+        <w:t xml:space="preserve"> 600</w:t>
+      </w:r>
+      <w:r>
+        <w:rPr>
+          <w:rFonts w:ascii="Helvetica" w:eastAsia="Times New Roman" w:hAnsi="Helvetica" w:cs="Times New Roman"/>
+          <w:color w:val="000000" w:themeColor="text1"/>
+          <w:sz w:val="18"/>
+          <w:szCs w:val="18"/>
+          <w:lang w:val="en-AU"/>
+        </w:rPr>
+        <w:t>+ (SD-72), and a similarly large proportion for</w:t>
+      </w:r>
+      <w:r>
+        <w:rPr>
+          <w:rFonts w:ascii="Helvetica" w:eastAsia="Times New Roman" w:hAnsi="Helvetica" w:cs="Times New Roman"/>
+          <w:color w:val="000000" w:themeColor="text1"/>
+          <w:sz w:val="18"/>
+          <w:szCs w:val="18"/>
+          <w:lang w:val="en-AU"/>
+        </w:rPr>
+        <w:t xml:space="preserve"> SD-Mad. </w:t>
+      </w:r>
+      <w:r>
+        <w:rPr>
+          <w:rFonts w:ascii="Helvetica" w:eastAsia="Times New Roman" w:hAnsi="Helvetica" w:cs="Times New Roman"/>
+          <w:color w:val="000000" w:themeColor="text1"/>
+          <w:sz w:val="18"/>
+          <w:szCs w:val="18"/>
+          <w:lang w:val="en-AU"/>
+        </w:rPr>
+        <w:t xml:space="preserve">So we can say that most eggs hatch for the latter two, and most eggs die for the SD-5, but </w:t>
+      </w:r>
+      <w:r>
+        <w:rPr>
+          <w:rFonts w:ascii="Helvetica" w:eastAsia="Times New Roman" w:hAnsi="Helvetica" w:cs="Times New Roman"/>
+          <w:color w:val="000000" w:themeColor="text1"/>
+          <w:sz w:val="18"/>
+          <w:szCs w:val="18"/>
+          <w:lang w:val="en-AU"/>
+        </w:rPr>
+        <w:t>we cannot be more precise</w:t>
+      </w:r>
+      <w:r>
+        <w:rPr>
+          <w:rFonts w:ascii="Helvetica" w:eastAsia="Times New Roman" w:hAnsi="Helvetica" w:cs="Times New Roman"/>
+          <w:color w:val="000000" w:themeColor="text1"/>
+          <w:sz w:val="18"/>
+          <w:szCs w:val="18"/>
+          <w:lang w:val="en-AU"/>
+        </w:rPr>
+        <w:t xml:space="preserve"> than that</w:t>
+      </w:r>
+      <w:r>
+        <w:rPr>
+          <w:rFonts w:ascii="Helvetica" w:eastAsia="Times New Roman" w:hAnsi="Helvetica" w:cs="Times New Roman"/>
+          <w:color w:val="000000" w:themeColor="text1"/>
+          <w:sz w:val="18"/>
+          <w:szCs w:val="18"/>
+          <w:lang w:val="en-AU"/>
+        </w:rPr>
+        <w:t>.</w:t>
+      </w:r>
+    </w:p>
+    <w:p>
+      <w:pPr>
+        <w:rPr>
+          <w:rFonts w:ascii="Helvetica" w:eastAsia="Times New Roman" w:hAnsi="Helvetica" w:cs="Times New Roman"/>
+          <w:color w:val="00B0F0"/>
+          <w:sz w:val="18"/>
+          <w:szCs w:val="18"/>
+          <w:lang w:val="en-AU"/>
+        </w:rPr>
+      </w:pPr>
+      <w:r>
+        <w:rPr>
+          <w:rFonts w:ascii="Helvetica" w:eastAsia="Times New Roman" w:hAnsi="Helvetica" w:cs="Times New Roman"/>
+          <w:color w:val="00B0F0"/>
+          <w:sz w:val="18"/>
+          <w:szCs w:val="18"/>
+          <w:lang w:val="en-AU"/>
+        </w:rPr>
+        <w:t xml:space="preserve"> </w:t>
+      </w:r>
+      <w:r>
+        <w:rPr>
+          <w:rFonts w:ascii="Helvetica" w:eastAsia="Times New Roman" w:hAnsi="Helvetica" w:cs="Times New Roman"/>
+          <w:color w:val="00B0F0"/>
+          <w:sz w:val="18"/>
+          <w:szCs w:val="18"/>
+          <w:lang w:val="en-AU"/>
+        </w:rPr>
+        <w:br/>
+        <w:t>-Did the authors check for drive in the males for each cross scheme? I didn’t see this reported in any of the tables. The X chromosome and 3rd chromosome can carry suppressors that I imagine would impact fitness.</w:t>
+      </w:r>
+    </w:p>
+    <w:p>
+      <w:pPr>
+        <w:rPr>
+          <w:rFonts w:ascii="Helvetica" w:eastAsia="Times New Roman" w:hAnsi="Helvetica" w:cs="Times New Roman"/>
+          <w:color w:val="000000" w:themeColor="text1"/>
+          <w:sz w:val="18"/>
+          <w:szCs w:val="18"/>
+          <w:lang w:val="en-AU"/>
+        </w:rPr>
+      </w:pPr>
+    </w:p>
+    <w:p>
+      <w:pPr>
+        <w:rPr>
+          <w:rFonts w:ascii="Helvetica" w:eastAsia="Times New Roman" w:hAnsi="Helvetica" w:cs="Times New Roman"/>
+          <w:color w:val="000000" w:themeColor="text1"/>
+          <w:sz w:val="18"/>
+          <w:szCs w:val="18"/>
+          <w:lang w:val="en-AU"/>
+        </w:rPr>
+      </w:pPr>
+      <w:r>
+        <w:rPr>
+          <w:rFonts w:ascii="Helvetica" w:eastAsia="Times New Roman" w:hAnsi="Helvetica" w:cs="Times New Roman"/>
+          <w:color w:val="000000" w:themeColor="text1"/>
+          <w:sz w:val="18"/>
+          <w:szCs w:val="18"/>
+          <w:lang w:val="en-AU"/>
+        </w:rPr>
+        <w:t xml:space="preserve">Yes, </w:t>
+      </w:r>
+      <w:r>
+        <w:rPr>
+          <w:rFonts w:ascii="Helvetica" w:eastAsia="Times New Roman" w:hAnsi="Helvetica" w:cs="Times New Roman"/>
+          <w:color w:val="000000" w:themeColor="text1"/>
+          <w:sz w:val="18"/>
+          <w:szCs w:val="18"/>
+          <w:lang w:val="en-AU"/>
+        </w:rPr>
+        <w:t xml:space="preserve">although we did not report it in the original because it is already well-documented that SD causes gene drive, and because one can see that it did cause drive in our crosses from Figure 1. </w:t>
+      </w:r>
+      <w:r>
+        <w:rPr>
+          <w:rFonts w:ascii="Helvetica" w:eastAsia="Times New Roman" w:hAnsi="Helvetica" w:cs="Times New Roman"/>
+          <w:color w:val="000000" w:themeColor="text1"/>
+          <w:sz w:val="18"/>
+          <w:szCs w:val="18"/>
+          <w:lang w:val="en-AU"/>
+        </w:rPr>
+        <w:t xml:space="preserve">This is revealed by the fact that the </w:t>
+      </w:r>
+      <w:r>
+        <w:rPr>
+          <w:rFonts w:ascii="Helvetica" w:eastAsia="Times New Roman" w:hAnsi="Helvetica" w:cs="Times New Roman"/>
+          <w:color w:val="000000" w:themeColor="text1"/>
+          <w:sz w:val="18"/>
+          <w:szCs w:val="18"/>
+          <w:lang w:val="en-AU"/>
+        </w:rPr>
+        <w:t xml:space="preserve">Figure 1 </w:t>
+      </w:r>
+      <w:r>
+        <w:rPr>
+          <w:rFonts w:ascii="Helvetica" w:eastAsia="Times New Roman" w:hAnsi="Helvetica" w:cs="Times New Roman"/>
+          <w:color w:val="000000" w:themeColor="text1"/>
+          <w:sz w:val="18"/>
+          <w:szCs w:val="18"/>
+          <w:lang w:val="en-AU"/>
+        </w:rPr>
+        <w:t xml:space="preserve">estimates are noisier for instances where the father had SD but the offspring did not: this is because non-SD progeny are rare due to the strong meiotic drive in the father, so the sample size is lower (this is </w:t>
+      </w:r>
+      <w:r>
+        <w:rPr>
+          <w:rFonts w:ascii="Helvetica" w:eastAsia="Times New Roman" w:hAnsi="Helvetica" w:cs="Times New Roman"/>
+          <w:color w:val="000000" w:themeColor="text1"/>
+          <w:sz w:val="18"/>
+          <w:szCs w:val="18"/>
+          <w:lang w:val="en-AU"/>
+        </w:rPr>
+        <w:t>pointed out</w:t>
+      </w:r>
+      <w:r>
+        <w:rPr>
+          <w:rFonts w:ascii="Helvetica" w:eastAsia="Times New Roman" w:hAnsi="Helvetica" w:cs="Times New Roman"/>
+          <w:color w:val="000000" w:themeColor="text1"/>
+          <w:sz w:val="18"/>
+          <w:szCs w:val="18"/>
+          <w:lang w:val="en-AU"/>
+        </w:rPr>
+        <w:t xml:space="preserve"> in the paper).</w:t>
+      </w:r>
+    </w:p>
+    <w:p>
+      <w:pPr>
+        <w:rPr>
+          <w:rFonts w:ascii="Helvetica" w:eastAsia="Times New Roman" w:hAnsi="Helvetica" w:cs="Times New Roman"/>
+          <w:color w:val="000000" w:themeColor="text1"/>
+          <w:sz w:val="18"/>
+          <w:szCs w:val="18"/>
+          <w:lang w:val="en-AU"/>
+        </w:rPr>
+      </w:pPr>
+    </w:p>
+    <w:p>
+      <w:pPr>
+        <w:rPr>
+          <w:rFonts w:ascii="Helvetica" w:eastAsia="Times New Roman" w:hAnsi="Helvetica" w:cs="Times New Roman"/>
+          <w:color w:val="000000" w:themeColor="text1"/>
+          <w:sz w:val="18"/>
+          <w:szCs w:val="18"/>
+          <w:lang w:val="en-AU"/>
+        </w:rPr>
+      </w:pPr>
+      <w:r>
+        <w:rPr>
+          <w:rFonts w:ascii="Helvetica" w:eastAsia="Times New Roman" w:hAnsi="Helvetica" w:cs="Times New Roman"/>
+          <w:b/>
+          <w:bCs/>
+          <w:color w:val="000000" w:themeColor="text1"/>
+          <w:sz w:val="18"/>
+          <w:szCs w:val="18"/>
+          <w:lang w:val="en-AU"/>
+        </w:rPr>
+        <w:t>In the revision, we now include our pilot experiment which verified that SD causes gene drive.</w:t>
+      </w:r>
+      <w:r>
+        <w:rPr>
+          <w:rFonts w:ascii="Helvetica" w:eastAsia="Times New Roman" w:hAnsi="Helvetica" w:cs="Times New Roman"/>
+          <w:b/>
+          <w:bCs/>
+          <w:color w:val="000000" w:themeColor="text1"/>
+          <w:sz w:val="18"/>
+          <w:szCs w:val="18"/>
+          <w:lang w:val="en-AU"/>
+        </w:rPr>
+        <w:t xml:space="preserve"> </w:t>
+      </w:r>
+      <w:r>
+        <w:rPr>
+          <w:rFonts w:ascii="Helvetica" w:eastAsia="Times New Roman" w:hAnsi="Helvetica" w:cs="Times New Roman"/>
+          <w:color w:val="000000" w:themeColor="text1"/>
+          <w:sz w:val="18"/>
+          <w:szCs w:val="18"/>
+          <w:lang w:val="en-AU"/>
+        </w:rPr>
+        <w:t>See the first section of the results and the new Figure S2 (copied below): as expected, the majority (80-90%) of the surviving adult progeny of SD/+ males carry SD. This figure is a lower bound on the</w:t>
+      </w:r>
+      <w:bookmarkStart w:id="2" w:name="_GoBack"/>
+      <w:bookmarkEnd w:id="2"/>
+      <w:r>
+        <w:rPr>
+          <w:rFonts w:ascii="Helvetica" w:eastAsia="Times New Roman" w:hAnsi="Helvetica" w:cs="Times New Roman"/>
+          <w:color w:val="000000" w:themeColor="text1"/>
+          <w:sz w:val="18"/>
+          <w:szCs w:val="18"/>
+          <w:lang w:val="en-AU"/>
+        </w:rPr>
+        <w:t xml:space="preserve"> strength of segregation distortion, because it is possible/likely that SD progeny are more likely to die as juveniles than non-SD progeny.</w:t>
+      </w:r>
+    </w:p>
+    <w:p>
+      <w:pPr>
+        <w:rPr>
+          <w:rFonts w:ascii="Helvetica" w:eastAsia="Times New Roman" w:hAnsi="Helvetica" w:cs="Times New Roman"/>
+          <w:color w:val="000000" w:themeColor="text1"/>
+          <w:sz w:val="18"/>
+          <w:szCs w:val="18"/>
+          <w:lang w:val="en-AU"/>
+        </w:rPr>
+      </w:pPr>
+    </w:p>
+    <w:p>
+      <w:pPr>
+        <w:rPr>
+          <w:rFonts w:ascii="Helvetica" w:eastAsia="Times New Roman" w:hAnsi="Helvetica" w:cs="Times New Roman"/>
+          <w:color w:val="000000" w:themeColor="text1"/>
+          <w:sz w:val="18"/>
+          <w:szCs w:val="18"/>
+          <w:lang w:val="en-AU"/>
+        </w:rPr>
+      </w:pPr>
+      <w:r>
+        <w:rPr>
+          <w:rFonts w:ascii="Helvetica" w:eastAsia="Times New Roman" w:hAnsi="Helvetica" w:cs="Times New Roman"/>
+          <w:color w:val="000000" w:themeColor="text1"/>
+          <w:sz w:val="18"/>
+          <w:szCs w:val="18"/>
+          <w:lang w:val="en-AU"/>
+        </w:rPr>
+        <w:t xml:space="preserve">We are aware that </w:t>
+      </w:r>
+      <w:r>
+        <w:rPr>
+          <w:rFonts w:ascii="Helvetica" w:eastAsia="Times New Roman" w:hAnsi="Helvetica" w:cs="Times New Roman"/>
+          <w:i/>
+          <w:iCs/>
+          <w:color w:val="000000" w:themeColor="text1"/>
+          <w:sz w:val="18"/>
+          <w:szCs w:val="18"/>
+          <w:lang w:val="en-AU"/>
+        </w:rPr>
+        <w:t>trans</w:t>
+      </w:r>
+      <w:r>
+        <w:rPr>
+          <w:rFonts w:ascii="Helvetica" w:eastAsia="Times New Roman" w:hAnsi="Helvetica" w:cs="Times New Roman"/>
+          <w:color w:val="000000" w:themeColor="text1"/>
+          <w:sz w:val="18"/>
+          <w:szCs w:val="18"/>
+          <w:lang w:val="en-AU"/>
+        </w:rPr>
+        <w:t xml:space="preserve">-acting </w:t>
+      </w:r>
+      <w:r>
+        <w:rPr>
+          <w:rFonts w:ascii="Helvetica" w:eastAsia="Times New Roman" w:hAnsi="Helvetica" w:cs="Times New Roman"/>
+          <w:color w:val="000000" w:themeColor="text1"/>
+          <w:sz w:val="18"/>
+          <w:szCs w:val="18"/>
+          <w:lang w:val="en-AU"/>
+        </w:rPr>
+        <w:t xml:space="preserve">suppressors </w:t>
+      </w:r>
+      <w:r>
+        <w:rPr>
+          <w:rFonts w:ascii="Helvetica" w:eastAsia="Times New Roman" w:hAnsi="Helvetica" w:cs="Times New Roman"/>
+          <w:color w:val="000000" w:themeColor="text1"/>
+          <w:sz w:val="18"/>
+          <w:szCs w:val="18"/>
+          <w:lang w:val="en-AU"/>
+        </w:rPr>
+        <w:t>have been discovered on</w:t>
+      </w:r>
+      <w:r>
+        <w:rPr>
+          <w:rFonts w:ascii="Helvetica" w:eastAsia="Times New Roman" w:hAnsi="Helvetica" w:cs="Times New Roman"/>
+          <w:color w:val="000000" w:themeColor="text1"/>
+          <w:sz w:val="18"/>
+          <w:szCs w:val="18"/>
+          <w:lang w:val="en-AU"/>
+        </w:rPr>
+        <w:t xml:space="preserve"> chromosomes X and 3, and the reviewer is correct that these suppressors </w:t>
+      </w:r>
+      <w:r>
+        <w:rPr>
+          <w:rFonts w:ascii="Helvetica" w:eastAsia="Times New Roman" w:hAnsi="Helvetica" w:cs="Times New Roman"/>
+          <w:color w:val="000000" w:themeColor="text1"/>
+          <w:sz w:val="18"/>
+          <w:szCs w:val="18"/>
+          <w:lang w:val="en-AU"/>
+        </w:rPr>
+        <w:t>might</w:t>
+      </w:r>
+      <w:r>
+        <w:rPr>
+          <w:rFonts w:ascii="Helvetica" w:eastAsia="Times New Roman" w:hAnsi="Helvetica" w:cs="Times New Roman"/>
+          <w:color w:val="000000" w:themeColor="text1"/>
+          <w:sz w:val="18"/>
+          <w:szCs w:val="18"/>
+          <w:lang w:val="en-AU"/>
+        </w:rPr>
+        <w:t xml:space="preserve"> affect fitness as well as affecting gene drive</w:t>
+      </w:r>
+      <w:r>
+        <w:rPr>
+          <w:rFonts w:ascii="Helvetica" w:eastAsia="Times New Roman" w:hAnsi="Helvetica" w:cs="Times New Roman"/>
+          <w:color w:val="000000" w:themeColor="text1"/>
+          <w:sz w:val="18"/>
+          <w:szCs w:val="18"/>
+          <w:lang w:val="en-AU"/>
+        </w:rPr>
+        <w:t xml:space="preserve"> (this would be </w:t>
+      </w:r>
+      <w:r>
+        <w:rPr>
+          <w:rFonts w:ascii="Helvetica" w:eastAsia="Times New Roman" w:hAnsi="Helvetica" w:cs="Times New Roman"/>
+          <w:color w:val="000000" w:themeColor="text1"/>
+          <w:sz w:val="18"/>
+          <w:szCs w:val="18"/>
+          <w:lang w:val="en-AU"/>
+        </w:rPr>
+        <w:t>interesting</w:t>
+      </w:r>
+      <w:r>
+        <w:rPr>
+          <w:rFonts w:ascii="Helvetica" w:eastAsia="Times New Roman" w:hAnsi="Helvetica" w:cs="Times New Roman"/>
+          <w:color w:val="000000" w:themeColor="text1"/>
+          <w:sz w:val="18"/>
+          <w:szCs w:val="18"/>
+          <w:lang w:val="en-AU"/>
+        </w:rPr>
+        <w:t xml:space="preserve"> to study in the future)</w:t>
+      </w:r>
+      <w:r>
+        <w:rPr>
+          <w:rFonts w:ascii="Helvetica" w:eastAsia="Times New Roman" w:hAnsi="Helvetica" w:cs="Times New Roman"/>
+          <w:color w:val="000000" w:themeColor="text1"/>
+          <w:sz w:val="18"/>
+          <w:szCs w:val="18"/>
+          <w:lang w:val="en-AU"/>
+        </w:rPr>
+        <w:t xml:space="preserve">. However the flies used in our experiments all </w:t>
+      </w:r>
+      <w:r>
+        <w:rPr>
+          <w:rFonts w:ascii="Helvetica" w:eastAsia="Times New Roman" w:hAnsi="Helvetica" w:cs="Times New Roman"/>
+          <w:color w:val="000000" w:themeColor="text1"/>
+          <w:sz w:val="18"/>
+          <w:szCs w:val="18"/>
+          <w:lang w:val="en-AU"/>
+        </w:rPr>
+        <w:t>came</w:t>
+      </w:r>
+      <w:r>
+        <w:rPr>
+          <w:rFonts w:ascii="Helvetica" w:eastAsia="Times New Roman" w:hAnsi="Helvetica" w:cs="Times New Roman"/>
+          <w:color w:val="000000" w:themeColor="text1"/>
+          <w:sz w:val="18"/>
+          <w:szCs w:val="18"/>
+          <w:lang w:val="en-AU"/>
+        </w:rPr>
+        <w:t xml:space="preserve"> from inbred lab stocks (see Methods and the crossing diagram), </w:t>
+      </w:r>
+      <w:r>
+        <w:rPr>
+          <w:rFonts w:ascii="Helvetica" w:eastAsia="Times New Roman" w:hAnsi="Helvetica" w:cs="Times New Roman"/>
+          <w:color w:val="000000" w:themeColor="text1"/>
+          <w:sz w:val="18"/>
+          <w:szCs w:val="18"/>
+          <w:lang w:val="en-AU"/>
+        </w:rPr>
+        <w:t>so</w:t>
+      </w:r>
+      <w:r>
+        <w:rPr>
+          <w:rFonts w:ascii="Helvetica" w:eastAsia="Times New Roman" w:hAnsi="Helvetica" w:cs="Times New Roman"/>
+          <w:color w:val="000000" w:themeColor="text1"/>
+          <w:sz w:val="18"/>
+          <w:szCs w:val="18"/>
+          <w:lang w:val="en-AU"/>
+        </w:rPr>
+        <w:t xml:space="preserve"> it is unlikely that </w:t>
+      </w:r>
+      <w:r>
+        <w:rPr>
+          <w:rFonts w:ascii="Helvetica" w:eastAsia="Times New Roman" w:hAnsi="Helvetica" w:cs="Times New Roman"/>
+          <w:color w:val="000000" w:themeColor="text1"/>
+          <w:sz w:val="18"/>
+          <w:szCs w:val="18"/>
+          <w:lang w:val="en-AU"/>
+        </w:rPr>
+        <w:t>any of our stocks are</w:t>
+      </w:r>
+      <w:r>
+        <w:rPr>
+          <w:rFonts w:ascii="Helvetica" w:eastAsia="Times New Roman" w:hAnsi="Helvetica" w:cs="Times New Roman"/>
+          <w:color w:val="000000" w:themeColor="text1"/>
+          <w:sz w:val="18"/>
+          <w:szCs w:val="18"/>
+          <w:lang w:val="en-AU"/>
+        </w:rPr>
+        <w:t xml:space="preserve"> genetically polymorphic for suppressor alleles. The pilot study supports this assertion, because strongly non-random segregation was observed in 45/45 families in which the father carried SD. So, our population apparently does not carry a strong suppressor (because if it did, we would not observe gene drive), and if any suppressors </w:t>
+      </w:r>
+      <w:r>
+        <w:rPr>
+          <w:rFonts w:ascii="Helvetica" w:eastAsia="Times New Roman" w:hAnsi="Helvetica" w:cs="Times New Roman"/>
+          <w:i/>
+          <w:iCs/>
+          <w:color w:val="000000" w:themeColor="text1"/>
+          <w:sz w:val="18"/>
+          <w:szCs w:val="18"/>
+          <w:lang w:val="en-AU"/>
+        </w:rPr>
+        <w:t>are</w:t>
+      </w:r>
+      <w:r>
+        <w:rPr>
+          <w:rFonts w:ascii="Helvetica" w:eastAsia="Times New Roman" w:hAnsi="Helvetica" w:cs="Times New Roman"/>
+          <w:color w:val="000000" w:themeColor="text1"/>
+          <w:sz w:val="18"/>
+          <w:szCs w:val="18"/>
+          <w:lang w:val="en-AU"/>
+        </w:rPr>
+        <w:t xml:space="preserve"> present, they are fixed rather than polymorphic </w:t>
+      </w:r>
+      <w:r>
+        <w:rPr>
+          <w:rFonts w:ascii="Helvetica" w:eastAsia="Times New Roman" w:hAnsi="Helvetica" w:cs="Times New Roman"/>
+          <w:color w:val="000000" w:themeColor="text1"/>
+          <w:sz w:val="18"/>
+          <w:szCs w:val="18"/>
+          <w:lang w:val="en-AU"/>
+        </w:rPr>
+        <w:t>because the strength of gene drive was similar in all 45 families we tested.</w:t>
+      </w:r>
+    </w:p>
+    <w:p>
+      <w:pPr>
+        <w:jc w:val="center"/>
+        <w:rPr>
+          <w:rFonts w:ascii="Helvetica" w:eastAsia="Times New Roman" w:hAnsi="Helvetica" w:cs="Times New Roman"/>
+          <w:color w:val="000000" w:themeColor="text1"/>
+          <w:sz w:val="18"/>
+          <w:szCs w:val="18"/>
+          <w:lang w:val="en-AU"/>
+        </w:rPr>
+      </w:pPr>
+      <w:r>
+        <w:rPr>
+          <w:rFonts w:ascii="Helvetica" w:eastAsia="Times New Roman" w:hAnsi="Helvetica" w:cs="Times New Roman"/>
+          <w:color w:val="000000" w:themeColor="text1"/>
+          <w:sz w:val="18"/>
+          <w:szCs w:val="18"/>
+          <w:lang w:val="en-AU"/>
+        </w:rPr>
+        <w:lastRenderedPageBreak/>
+        <w:drawing>
+          <wp:inline distT="0" distB="0" distL="0" distR="0" wp14:anchorId="74D74BFD" wp14:editId="345CBECA">
+            <wp:extent cx="2751083" cy="2631829"/>
+            <wp:effectExtent l="0" t="0" r="5080" b="0"/>
+            <wp:docPr id="5" name="Picture 5"/>
+            <wp:cNvGraphicFramePr>
+              <a:graphicFrameLocks xmlns:a="http://schemas.openxmlformats.org/drawingml/2006/main" noChangeAspect="1"/>
+            </wp:cNvGraphicFramePr>
+            <a:graphic xmlns:a="http://schemas.openxmlformats.org/drawingml/2006/main">
+              <a:graphicData uri="http://schemas.openxmlformats.org/drawingml/2006/picture">
+                <pic:pic xmlns:pic="http://schemas.openxmlformats.org/drawingml/2006/picture">
+                  <pic:nvPicPr>
+                    <pic:cNvPr id="1" name=""/>
+                    <pic:cNvPicPr/>
+                  </pic:nvPicPr>
+                  <pic:blipFill>
+                    <a:blip r:embed="rId10"/>
+                    <a:stretch>
+                      <a:fillRect/>
+                    </a:stretch>
+                  </pic:blipFill>
+                  <pic:spPr>
+                    <a:xfrm>
+                      <a:off x="0" y="0"/>
                       <a:ext cx="2761723" cy="2642008"/>
                     </a:xfrm>
                     <a:prstGeom prst="rect">
@@ -4780,19 +5011,7 @@
           <w:szCs w:val="18"/>
           <w:lang w:val="en-AU"/>
         </w:rPr>
-        <w:t xml:space="preserve"> females. All estimates lie well above the 50% expected under Mendelian inheritance, and the estimate for SD-Mad is significantly lower than the other two. Note that the elevated percentage of SD progeny is the net result of segregation distortion and pre-adult mortality, and so the strength of segregation distortion might be stronger than suggested by these estimates if SD </w:t>
-      </w:r>
-      <w:bookmarkStart w:id="2" w:name="_GoBack"/>
-      <w:bookmarkEnd w:id="2"/>
-      <w:r>
-        <w:rPr>
-          <w:rFonts w:ascii="Helvetica" w:eastAsia="Times New Roman" w:hAnsi="Helvetica" w:cs="Times New Roman"/>
-          <w:color w:val="000000" w:themeColor="text1"/>
-          <w:sz w:val="18"/>
-          <w:szCs w:val="18"/>
-          <w:lang w:val="en-AU"/>
-        </w:rPr>
-        <w:t>progeny are less likely to survive to adulthood.</w:t>
+        <w:t xml:space="preserve"> females. All estimates lie well above the 50% expected under Mendelian inheritance, and the estimate for SD-Mad is significantly lower than the other two. Note that the elevated percentage of SD progeny is the net result of segregation distortion and pre-adult mortality, and so the strength of segregation distortion might be stronger than suggested by these estimates if SD progeny are less likely to survive to adulthood.</w:t>
       </w:r>
     </w:p>
     <w:p>
@@ -4960,7 +5179,6 @@
           <w:szCs w:val="18"/>
           <w:lang w:val="en-AU"/>
         </w:rPr>
-        <w:lastRenderedPageBreak/>
         <w:t xml:space="preserve">Thanks, we have changed the running header to </w:t>
       </w:r>
       <w:r>
